--- a/Maven_Notes/maven_class2.docx
+++ b/Maven_Notes/maven_class2.docx
@@ -54,6 +54,7 @@
       </w:pPr>
       <w:r>
         <w:rPr>
+          <w:noProof/>
           <w:sz w:val="28"/>
         </w:rPr>
         <w:drawing>
@@ -101,6 +102,7 @@
       </w:pPr>
       <w:r>
         <w:rPr>
+          <w:noProof/>
           <w:sz w:val="28"/>
         </w:rPr>
         <w:drawing>
@@ -148,6 +150,7 @@
       </w:pPr>
       <w:r>
         <w:rPr>
+          <w:noProof/>
           <w:sz w:val="28"/>
         </w:rPr>
         <w:lastRenderedPageBreak/>
@@ -196,6 +199,7 @@
       </w:pPr>
       <w:r>
         <w:rPr>
+          <w:noProof/>
           <w:sz w:val="28"/>
         </w:rPr>
         <w:drawing>
@@ -241,16 +245,44 @@
           <w:sz w:val="28"/>
         </w:rPr>
       </w:pPr>
-      <w:r>
-        <w:rPr>
-          <w:sz w:val="28"/>
+    </w:p>
+    <w:p>
+      <w:pPr>
+        <w:rPr>
+          <w:sz w:val="28"/>
+        </w:rPr>
+      </w:pPr>
+    </w:p>
+    <w:p>
+      <w:pPr>
+        <w:rPr>
+          <w:sz w:val="28"/>
+        </w:rPr>
+      </w:pPr>
+    </w:p>
+    <w:p>
+      <w:pPr>
+        <w:rPr>
+          <w:sz w:val="28"/>
+        </w:rPr>
+      </w:pPr>
+    </w:p>
+    <w:p>
+      <w:pPr>
+        <w:rPr>
+          <w:sz w:val="28"/>
+        </w:rPr>
+      </w:pPr>
+      <w:r>
+        <w:rPr>
+          <w:noProof/>
         </w:rPr>
         <w:lastRenderedPageBreak/>
         <w:drawing>
-          <wp:inline distT="0" distB="0" distL="0" distR="0" wp14:anchorId="1CD8A976" wp14:editId="5DA44B44">
-            <wp:extent cx="6385421" cy="4274820"/>
-            <wp:effectExtent l="0" t="0" r="0" b="0"/>
-            <wp:docPr id="5" name="Picture 5"/>
+          <wp:inline distT="0" distB="0" distL="0" distR="0" wp14:anchorId="3EC3942F" wp14:editId="55B5CA99">
+            <wp:extent cx="5914286" cy="2666667"/>
+            <wp:effectExtent l="0" t="0" r="0" b="635"/>
+            <wp:docPr id="11" name="Picture 11"/>
             <wp:cNvGraphicFramePr>
               <a:graphicFrameLocks xmlns:a="http://schemas.openxmlformats.org/drawingml/2006/main" noChangeAspect="1"/>
             </wp:cNvGraphicFramePr>
@@ -270,7 +302,7 @@
                   <pic:spPr>
                     <a:xfrm>
                       <a:off x="0" y="0"/>
-                      <a:ext cx="6402263" cy="4286095"/>
+                      <a:ext cx="5914286" cy="2666667"/>
                     </a:xfrm>
                     <a:prstGeom prst="rect">
                       <a:avLst/>
@@ -293,12 +325,43 @@
         <w:rPr>
           <w:sz w:val="28"/>
         </w:rPr>
-        <w:lastRenderedPageBreak/>
+        <w:t xml:space="preserve">Below is the Interview Question asked in many interview the question is </w:t>
+      </w:r>
+      <w:proofErr w:type="spellStart"/>
+      <w:r>
+        <w:rPr>
+          <w:sz w:val="28"/>
+        </w:rPr>
+        <w:t>realted</w:t>
+      </w:r>
+      <w:proofErr w:type="spellEnd"/>
+      <w:r>
+        <w:rPr>
+          <w:sz w:val="28"/>
+        </w:rPr>
+        <w:t xml:space="preserve"> with dependencies</w:t>
+      </w:r>
+      <w:r>
+        <w:rPr>
+          <w:sz w:val="28"/>
+        </w:rPr>
+        <w:br/>
+      </w:r>
+      <w:r>
+        <w:rPr>
+          <w:sz w:val="28"/>
+        </w:rPr>
+        <w:br/>
+      </w:r>
+      <w:r>
+        <w:rPr>
+          <w:noProof/>
+        </w:rPr>
         <w:drawing>
-          <wp:inline distT="0" distB="0" distL="0" distR="0" wp14:anchorId="335C0B3F" wp14:editId="3B52F1E9">
-            <wp:extent cx="5943600" cy="4570730"/>
-            <wp:effectExtent l="0" t="0" r="0" b="1270"/>
-            <wp:docPr id="7" name="Picture 7"/>
+          <wp:inline distT="0" distB="0" distL="0" distR="0" wp14:anchorId="6EACF71F" wp14:editId="7DB51E38">
+            <wp:extent cx="5942857" cy="3342857"/>
+            <wp:effectExtent l="0" t="0" r="1270" b="0"/>
+            <wp:docPr id="13" name="Picture 13"/>
             <wp:cNvGraphicFramePr>
               <a:graphicFrameLocks xmlns:a="http://schemas.openxmlformats.org/drawingml/2006/main" noChangeAspect="1"/>
             </wp:cNvGraphicFramePr>
@@ -318,7 +381,7 @@
                   <pic:spPr>
                     <a:xfrm>
                       <a:off x="0" y="0"/>
-                      <a:ext cx="5943600" cy="4570730"/>
+                      <a:ext cx="5942857" cy="3342857"/>
                     </a:xfrm>
                     <a:prstGeom prst="rect">
                       <a:avLst/>
@@ -343,10 +406,10 @@
         </w:rPr>
         <w:lastRenderedPageBreak/>
         <w:drawing>
-          <wp:inline distT="0" distB="0" distL="0" distR="0" wp14:anchorId="05D205A5" wp14:editId="42613329">
-            <wp:extent cx="6454775" cy="4221809"/>
-            <wp:effectExtent l="0" t="0" r="3175" b="7620"/>
-            <wp:docPr id="8" name="Picture 8"/>
+          <wp:inline distT="0" distB="0" distL="0" distR="0" wp14:anchorId="6C72A300" wp14:editId="38565587">
+            <wp:extent cx="5943600" cy="2884805"/>
+            <wp:effectExtent l="0" t="0" r="0" b="0"/>
+            <wp:docPr id="24" name="Picture 24"/>
             <wp:cNvGraphicFramePr>
               <a:graphicFrameLocks xmlns:a="http://schemas.openxmlformats.org/drawingml/2006/main" noChangeAspect="1"/>
             </wp:cNvGraphicFramePr>
@@ -366,7 +429,7 @@
                   <pic:spPr>
                     <a:xfrm>
                       <a:off x="0" y="0"/>
-                      <a:ext cx="6467484" cy="4230122"/>
+                      <a:ext cx="5943600" cy="2884805"/>
                     </a:xfrm>
                     <a:prstGeom prst="rect">
                       <a:avLst/>
@@ -389,12 +452,104 @@
         <w:rPr>
           <w:sz w:val="28"/>
         </w:rPr>
-        <w:lastRenderedPageBreak/>
+        <w:t xml:space="preserve">In maven we </w:t>
+      </w:r>
+      <w:r>
+        <w:rPr>
+          <w:sz w:val="28"/>
+        </w:rPr>
+        <w:t xml:space="preserve">have </w:t>
+      </w:r>
+      <w:r>
+        <w:rPr>
+          <w:sz w:val="28"/>
+        </w:rPr>
+        <w:t xml:space="preserve">three types of Repositories Maven </w:t>
+      </w:r>
+      <w:r>
+        <w:rPr>
+          <w:color w:val="C45911" w:themeColor="accent2" w:themeShade="BF"/>
+          <w:sz w:val="28"/>
+        </w:rPr>
+        <w:t xml:space="preserve">Local </w:t>
+      </w:r>
+      <w:proofErr w:type="gramStart"/>
+      <w:r>
+        <w:rPr>
+          <w:color w:val="C45911" w:themeColor="accent2" w:themeShade="BF"/>
+          <w:sz w:val="28"/>
+        </w:rPr>
+        <w:t>repository</w:t>
+      </w:r>
+      <w:r>
+        <w:rPr>
+          <w:color w:val="C45911" w:themeColor="accent2" w:themeShade="BF"/>
+          <w:sz w:val="28"/>
+        </w:rPr>
+        <w:t xml:space="preserve"> </w:t>
+      </w:r>
+      <w:r>
+        <w:rPr>
+          <w:sz w:val="28"/>
+        </w:rPr>
+        <w:t>,</w:t>
+      </w:r>
+      <w:proofErr w:type="gramEnd"/>
+      <w:r>
+        <w:rPr>
+          <w:sz w:val="28"/>
+        </w:rPr>
+        <w:t xml:space="preserve"> </w:t>
+      </w:r>
+      <w:r>
+        <w:rPr>
+          <w:color w:val="BF8F00" w:themeColor="accent4" w:themeShade="BF"/>
+          <w:sz w:val="28"/>
+        </w:rPr>
+        <w:t>C</w:t>
+      </w:r>
+      <w:r>
+        <w:rPr>
+          <w:color w:val="BF8F00" w:themeColor="accent4" w:themeShade="BF"/>
+          <w:sz w:val="28"/>
+        </w:rPr>
+        <w:t>entral Repository</w:t>
+      </w:r>
+      <w:r>
+        <w:rPr>
+          <w:sz w:val="28"/>
+        </w:rPr>
+        <w:t xml:space="preserve"> , </w:t>
+      </w:r>
+      <w:r>
+        <w:rPr>
+          <w:color w:val="385623" w:themeColor="accent6" w:themeShade="80"/>
+          <w:sz w:val="28"/>
+        </w:rPr>
+        <w:t>Remote repository</w:t>
+      </w:r>
+      <w:r>
+        <w:rPr>
+          <w:sz w:val="28"/>
+        </w:rPr>
+        <w:t>.</w:t>
+      </w:r>
+    </w:p>
+    <w:p>
+      <w:pPr>
+        <w:rPr>
+          <w:sz w:val="28"/>
+        </w:rPr>
+      </w:pPr>
+      <w:r>
+        <w:rPr>
+          <w:sz w:val="28"/>
+        </w:rPr>
         <w:drawing>
-          <wp:inline distT="0" distB="0" distL="0" distR="0" wp14:anchorId="667B3396" wp14:editId="761AC228">
-            <wp:extent cx="6855741" cy="4892040"/>
-            <wp:effectExtent l="0" t="0" r="2540" b="3810"/>
-            <wp:docPr id="9" name="Picture 9"/>
+          <wp:inline distT="0" distB="0" distL="0" distR="0" wp14:anchorId="6052BC4D" wp14:editId="21181672">
+            <wp:extent cx="5943600" cy="3191510"/>
+            <wp:effectExtent l="0" t="0" r="0" b="8890"/>
+            <wp:docPr id="22" name="Picture 22"/>
             <wp:cNvGraphicFramePr>
               <a:graphicFrameLocks xmlns:a="http://schemas.openxmlformats.org/drawingml/2006/main" noChangeAspect="1"/>
             </wp:cNvGraphicFramePr>
@@ -414,7 +569,7 @@
                   <pic:spPr>
                     <a:xfrm>
                       <a:off x="0" y="0"/>
-                      <a:ext cx="6859981" cy="4895066"/>
+                      <a:ext cx="5943600" cy="3191510"/>
                     </a:xfrm>
                     <a:prstGeom prst="rect">
                       <a:avLst/>
@@ -437,11 +592,12 @@
         <w:rPr>
           <w:sz w:val="28"/>
         </w:rPr>
+        <w:lastRenderedPageBreak/>
         <w:drawing>
-          <wp:inline distT="0" distB="0" distL="0" distR="0" wp14:anchorId="6A703531" wp14:editId="1546D10D">
-            <wp:extent cx="5943600" cy="2229485"/>
+          <wp:inline distT="0" distB="0" distL="0" distR="0" wp14:anchorId="34FDC64F" wp14:editId="1BD9DB49">
+            <wp:extent cx="5943600" cy="1741170"/>
             <wp:effectExtent l="0" t="0" r="0" b="0"/>
-            <wp:docPr id="10" name="Picture 10"/>
+            <wp:docPr id="14" name="Picture 14"/>
             <wp:cNvGraphicFramePr>
               <a:graphicFrameLocks xmlns:a="http://schemas.openxmlformats.org/drawingml/2006/main" noChangeAspect="1"/>
             </wp:cNvGraphicFramePr>
@@ -461,7 +617,895 @@
                   <pic:spPr>
                     <a:xfrm>
                       <a:off x="0" y="0"/>
-                      <a:ext cx="5943600" cy="2229485"/>
+                      <a:ext cx="5943600" cy="1741170"/>
+                    </a:xfrm>
+                    <a:prstGeom prst="rect">
+                      <a:avLst/>
+                    </a:prstGeom>
+                  </pic:spPr>
+                </pic:pic>
+              </a:graphicData>
+            </a:graphic>
+          </wp:inline>
+        </w:drawing>
+      </w:r>
+    </w:p>
+    <w:p>
+      <w:pPr>
+        <w:rPr>
+          <w:sz w:val="28"/>
+        </w:rPr>
+      </w:pPr>
+    </w:p>
+    <w:p>
+      <w:pPr>
+        <w:rPr>
+          <w:sz w:val="28"/>
+        </w:rPr>
+      </w:pPr>
+      <w:r>
+        <w:rPr>
+          <w:sz w:val="28"/>
+        </w:rPr>
+        <w:t>In maven all the dependencies will be stored in a hidden directory .m2/repository</w:t>
+      </w:r>
+    </w:p>
+    <w:p>
+      <w:pPr>
+        <w:rPr>
+          <w:sz w:val="28"/>
+        </w:rPr>
+      </w:pPr>
+      <w:r>
+        <w:rPr>
+          <w:sz w:val="28"/>
+        </w:rPr>
+        <w:drawing>
+          <wp:inline distT="0" distB="0" distL="0" distR="0" wp14:anchorId="783979D8" wp14:editId="084180A8">
+            <wp:extent cx="5943600" cy="3197860"/>
+            <wp:effectExtent l="0" t="0" r="0" b="2540"/>
+            <wp:docPr id="15" name="Picture 15"/>
+            <wp:cNvGraphicFramePr>
+              <a:graphicFrameLocks xmlns:a="http://schemas.openxmlformats.org/drawingml/2006/main" noChangeAspect="1"/>
+            </wp:cNvGraphicFramePr>
+            <a:graphic xmlns:a="http://schemas.openxmlformats.org/drawingml/2006/main">
+              <a:graphicData uri="http://schemas.openxmlformats.org/drawingml/2006/picture">
+                <pic:pic xmlns:pic="http://schemas.openxmlformats.org/drawingml/2006/picture">
+                  <pic:nvPicPr>
+                    <pic:cNvPr id="1" name=""/>
+                    <pic:cNvPicPr/>
+                  </pic:nvPicPr>
+                  <pic:blipFill>
+                    <a:blip r:embed="rId13"/>
+                    <a:stretch>
+                      <a:fillRect/>
+                    </a:stretch>
+                  </pic:blipFill>
+                  <pic:spPr>
+                    <a:xfrm>
+                      <a:off x="0" y="0"/>
+                      <a:ext cx="5943600" cy="3197860"/>
+                    </a:xfrm>
+                    <a:prstGeom prst="rect">
+                      <a:avLst/>
+                    </a:prstGeom>
+                  </pic:spPr>
+                </pic:pic>
+              </a:graphicData>
+            </a:graphic>
+          </wp:inline>
+        </w:drawing>
+      </w:r>
+    </w:p>
+    <w:p>
+      <w:pPr>
+        <w:spacing w:beforeAutospacing="1" w:after="100" w:afterAutospacing="1" w:line="240" w:lineRule="auto"/>
+        <w:rPr>
+          <w:rFonts w:ascii="Times New Roman" w:eastAsia="Times New Roman" w:hAnsi="Times New Roman" w:cs="Times New Roman"/>
+          <w:sz w:val="24"/>
+          <w:szCs w:val="24"/>
+        </w:rPr>
+      </w:pPr>
+      <w:r>
+        <w:rPr>
+          <w:rFonts w:ascii="Times New Roman" w:eastAsia="Times New Roman" w:hAnsi="Times New Roman" w:cs="Times New Roman"/>
+          <w:sz w:val="24"/>
+          <w:szCs w:val="24"/>
+        </w:rPr>
+        <w:t xml:space="preserve">Whenever a Maven command is executed, it checks the </w:t>
+      </w:r>
+      <w:r>
+        <w:rPr>
+          <w:rFonts w:ascii="Courier New" w:eastAsia="Times New Roman" w:hAnsi="Courier New" w:cs="Courier New"/>
+          <w:sz w:val="20"/>
+          <w:szCs w:val="20"/>
+        </w:rPr>
+        <w:t>pom.xml</w:t>
+      </w:r>
+      <w:r>
+        <w:rPr>
+          <w:rFonts w:ascii="Times New Roman" w:eastAsia="Times New Roman" w:hAnsi="Times New Roman" w:cs="Times New Roman"/>
+          <w:sz w:val="24"/>
+          <w:szCs w:val="24"/>
+        </w:rPr>
+        <w:t xml:space="preserve"> file for any dependencies.</w:t>
+      </w:r>
+      <w:r>
+        <w:rPr>
+          <w:rFonts w:ascii="Times New Roman" w:eastAsia="Times New Roman" w:hAnsi="Times New Roman" w:cs="Times New Roman"/>
+          <w:sz w:val="24"/>
+          <w:szCs w:val="24"/>
+        </w:rPr>
+        <w:br/>
+        <w:t xml:space="preserve">It first looks for those dependencies in the </w:t>
+      </w:r>
+      <w:r>
+        <w:rPr>
+          <w:rFonts w:ascii="Times New Roman" w:eastAsia="Times New Roman" w:hAnsi="Times New Roman" w:cs="Times New Roman"/>
+          <w:b/>
+          <w:bCs/>
+          <w:sz w:val="24"/>
+          <w:szCs w:val="24"/>
+        </w:rPr>
+        <w:t xml:space="preserve">local </w:t>
+      </w:r>
+      <w:proofErr w:type="gramStart"/>
+      <w:r>
+        <w:rPr>
+          <w:rFonts w:ascii="Times New Roman" w:eastAsia="Times New Roman" w:hAnsi="Times New Roman" w:cs="Times New Roman"/>
+          <w:b/>
+          <w:bCs/>
+          <w:sz w:val="24"/>
+          <w:szCs w:val="24"/>
+        </w:rPr>
+        <w:t>repository</w:t>
+      </w:r>
+      <w:r>
+        <w:rPr>
+          <w:rFonts w:ascii="Times New Roman" w:eastAsia="Times New Roman" w:hAnsi="Times New Roman" w:cs="Times New Roman"/>
+          <w:b/>
+          <w:bCs/>
+          <w:sz w:val="24"/>
+          <w:szCs w:val="24"/>
+        </w:rPr>
+        <w:t>(</w:t>
+      </w:r>
+      <w:proofErr w:type="gramEnd"/>
+      <w:r>
+        <w:rPr>
+          <w:rFonts w:ascii="Times New Roman" w:eastAsia="Times New Roman" w:hAnsi="Times New Roman" w:cs="Times New Roman"/>
+          <w:b/>
+          <w:bCs/>
+          <w:sz w:val="24"/>
+          <w:szCs w:val="24"/>
+        </w:rPr>
+        <w:t>.m2/repository)</w:t>
+      </w:r>
+      <w:r>
+        <w:rPr>
+          <w:rFonts w:ascii="Times New Roman" w:eastAsia="Times New Roman" w:hAnsi="Times New Roman" w:cs="Times New Roman"/>
+          <w:sz w:val="24"/>
+          <w:szCs w:val="24"/>
+        </w:rPr>
+        <w:t>.</w:t>
+      </w:r>
+      <w:r>
+        <w:rPr>
+          <w:rFonts w:ascii="Times New Roman" w:eastAsia="Times New Roman" w:hAnsi="Times New Roman" w:cs="Times New Roman"/>
+          <w:sz w:val="24"/>
+          <w:szCs w:val="24"/>
+        </w:rPr>
+        <w:br/>
+        <w:t xml:space="preserve">If they are </w:t>
+      </w:r>
+      <w:r>
+        <w:rPr>
+          <w:rFonts w:ascii="Times New Roman" w:eastAsia="Times New Roman" w:hAnsi="Times New Roman" w:cs="Times New Roman"/>
+          <w:b/>
+          <w:bCs/>
+          <w:sz w:val="24"/>
+          <w:szCs w:val="24"/>
+        </w:rPr>
+        <w:t>not found</w:t>
+      </w:r>
+      <w:r>
+        <w:rPr>
+          <w:rFonts w:ascii="Times New Roman" w:eastAsia="Times New Roman" w:hAnsi="Times New Roman" w:cs="Times New Roman"/>
+          <w:sz w:val="24"/>
+          <w:szCs w:val="24"/>
+        </w:rPr>
+        <w:t xml:space="preserve">, Maven will fetch them from the </w:t>
+      </w:r>
+      <w:r>
+        <w:rPr>
+          <w:rFonts w:ascii="Times New Roman" w:eastAsia="Times New Roman" w:hAnsi="Times New Roman" w:cs="Times New Roman"/>
+          <w:b/>
+          <w:bCs/>
+          <w:sz w:val="24"/>
+          <w:szCs w:val="24"/>
+        </w:rPr>
+        <w:t>Central Repository</w:t>
+      </w:r>
+      <w:r>
+        <w:rPr>
+          <w:rFonts w:ascii="Times New Roman" w:eastAsia="Times New Roman" w:hAnsi="Times New Roman" w:cs="Times New Roman"/>
+          <w:sz w:val="24"/>
+          <w:szCs w:val="24"/>
+        </w:rPr>
+        <w:t xml:space="preserve"> (or any other configured remote repository) and </w:t>
+      </w:r>
+      <w:r>
+        <w:rPr>
+          <w:rFonts w:ascii="Times New Roman" w:eastAsia="Times New Roman" w:hAnsi="Times New Roman" w:cs="Times New Roman"/>
+          <w:b/>
+          <w:bCs/>
+          <w:sz w:val="24"/>
+          <w:szCs w:val="24"/>
+        </w:rPr>
+        <w:t>store them in the local cache</w:t>
+      </w:r>
+      <w:r>
+        <w:rPr>
+          <w:rFonts w:ascii="Times New Roman" w:eastAsia="Times New Roman" w:hAnsi="Times New Roman" w:cs="Times New Roman"/>
+          <w:sz w:val="24"/>
+          <w:szCs w:val="24"/>
+        </w:rPr>
+        <w:t xml:space="preserve"> for future builds.</w:t>
+      </w:r>
+    </w:p>
+    <w:p>
+      <w:pPr>
+        <w:spacing w:beforeAutospacing="1" w:after="100" w:afterAutospacing="1" w:line="240" w:lineRule="auto"/>
+        <w:rPr>
+          <w:rFonts w:ascii="Times New Roman" w:eastAsia="Times New Roman" w:hAnsi="Times New Roman" w:cs="Times New Roman"/>
+          <w:sz w:val="24"/>
+          <w:szCs w:val="24"/>
+        </w:rPr>
+      </w:pPr>
+      <w:r>
+        <w:rPr>
+          <w:rFonts w:ascii="Times New Roman" w:eastAsia="Times New Roman" w:hAnsi="Times New Roman" w:cs="Times New Roman"/>
+          <w:sz w:val="24"/>
+          <w:szCs w:val="24"/>
+        </w:rPr>
+        <w:lastRenderedPageBreak/>
+        <w:drawing>
+          <wp:inline distT="0" distB="0" distL="0" distR="0" wp14:anchorId="5CF60354" wp14:editId="4A4DEB04">
+            <wp:extent cx="2788920" cy="3396561"/>
+            <wp:effectExtent l="0" t="0" r="0" b="0"/>
+            <wp:docPr id="19" name="Picture 19"/>
+            <wp:cNvGraphicFramePr>
+              <a:graphicFrameLocks xmlns:a="http://schemas.openxmlformats.org/drawingml/2006/main" noChangeAspect="1"/>
+            </wp:cNvGraphicFramePr>
+            <a:graphic xmlns:a="http://schemas.openxmlformats.org/drawingml/2006/main">
+              <a:graphicData uri="http://schemas.openxmlformats.org/drawingml/2006/picture">
+                <pic:pic xmlns:pic="http://schemas.openxmlformats.org/drawingml/2006/picture">
+                  <pic:nvPicPr>
+                    <pic:cNvPr id="1" name=""/>
+                    <pic:cNvPicPr/>
+                  </pic:nvPicPr>
+                  <pic:blipFill>
+                    <a:blip r:embed="rId14"/>
+                    <a:stretch>
+                      <a:fillRect/>
+                    </a:stretch>
+                  </pic:blipFill>
+                  <pic:spPr>
+                    <a:xfrm>
+                      <a:off x="0" y="0"/>
+                      <a:ext cx="2805562" cy="3416828"/>
+                    </a:xfrm>
+                    <a:prstGeom prst="rect">
+                      <a:avLst/>
+                    </a:prstGeom>
+                  </pic:spPr>
+                </pic:pic>
+              </a:graphicData>
+            </a:graphic>
+          </wp:inline>
+        </w:drawing>
+      </w:r>
+    </w:p>
+    <w:p>
+      <w:pPr>
+        <w:spacing w:beforeAutospacing="1" w:after="100" w:afterAutospacing="1" w:line="240" w:lineRule="auto"/>
+        <w:rPr>
+          <w:rFonts w:ascii="Times New Roman" w:eastAsia="Times New Roman" w:hAnsi="Times New Roman" w:cs="Times New Roman"/>
+          <w:sz w:val="24"/>
+          <w:szCs w:val="24"/>
+        </w:rPr>
+      </w:pPr>
+      <w:r>
+        <w:rPr>
+          <w:rFonts w:ascii="Times New Roman" w:eastAsia="Times New Roman" w:hAnsi="Times New Roman" w:cs="Times New Roman"/>
+          <w:sz w:val="24"/>
+          <w:szCs w:val="24"/>
+        </w:rPr>
+        <w:drawing>
+          <wp:inline distT="0" distB="0" distL="0" distR="0" wp14:anchorId="3A5445C2" wp14:editId="3A6CDD05">
+            <wp:extent cx="5943600" cy="3862070"/>
+            <wp:effectExtent l="0" t="0" r="0" b="5080"/>
+            <wp:docPr id="20" name="Picture 20"/>
+            <wp:cNvGraphicFramePr>
+              <a:graphicFrameLocks xmlns:a="http://schemas.openxmlformats.org/drawingml/2006/main" noChangeAspect="1"/>
+            </wp:cNvGraphicFramePr>
+            <a:graphic xmlns:a="http://schemas.openxmlformats.org/drawingml/2006/main">
+              <a:graphicData uri="http://schemas.openxmlformats.org/drawingml/2006/picture">
+                <pic:pic xmlns:pic="http://schemas.openxmlformats.org/drawingml/2006/picture">
+                  <pic:nvPicPr>
+                    <pic:cNvPr id="1" name=""/>
+                    <pic:cNvPicPr/>
+                  </pic:nvPicPr>
+                  <pic:blipFill>
+                    <a:blip r:embed="rId15"/>
+                    <a:stretch>
+                      <a:fillRect/>
+                    </a:stretch>
+                  </pic:blipFill>
+                  <pic:spPr>
+                    <a:xfrm>
+                      <a:off x="0" y="0"/>
+                      <a:ext cx="5943600" cy="3862070"/>
+                    </a:xfrm>
+                    <a:prstGeom prst="rect">
+                      <a:avLst/>
+                    </a:prstGeom>
+                  </pic:spPr>
+                </pic:pic>
+              </a:graphicData>
+            </a:graphic>
+          </wp:inline>
+        </w:drawing>
+      </w:r>
+    </w:p>
+    <w:p>
+      <w:pPr>
+        <w:spacing w:beforeAutospacing="1" w:after="100" w:afterAutospacing="1" w:line="240" w:lineRule="auto"/>
+        <w:rPr>
+          <w:rFonts w:ascii="Times New Roman" w:eastAsia="Times New Roman" w:hAnsi="Times New Roman" w:cs="Times New Roman"/>
+          <w:sz w:val="24"/>
+          <w:szCs w:val="24"/>
+        </w:rPr>
+      </w:pPr>
+      <w:r>
+        <w:rPr>
+          <w:rFonts w:ascii="Times New Roman" w:eastAsia="Times New Roman" w:hAnsi="Times New Roman" w:cs="Times New Roman"/>
+          <w:sz w:val="24"/>
+          <w:szCs w:val="24"/>
+        </w:rPr>
+        <w:lastRenderedPageBreak/>
+        <w:drawing>
+          <wp:inline distT="0" distB="0" distL="0" distR="0" wp14:anchorId="6699B487" wp14:editId="5924572E">
+            <wp:extent cx="5943600" cy="3703955"/>
+            <wp:effectExtent l="0" t="0" r="0" b="0"/>
+            <wp:docPr id="21" name="Picture 21"/>
+            <wp:cNvGraphicFramePr>
+              <a:graphicFrameLocks xmlns:a="http://schemas.openxmlformats.org/drawingml/2006/main" noChangeAspect="1"/>
+            </wp:cNvGraphicFramePr>
+            <a:graphic xmlns:a="http://schemas.openxmlformats.org/drawingml/2006/main">
+              <a:graphicData uri="http://schemas.openxmlformats.org/drawingml/2006/picture">
+                <pic:pic xmlns:pic="http://schemas.openxmlformats.org/drawingml/2006/picture">
+                  <pic:nvPicPr>
+                    <pic:cNvPr id="1" name=""/>
+                    <pic:cNvPicPr/>
+                  </pic:nvPicPr>
+                  <pic:blipFill>
+                    <a:blip r:embed="rId16"/>
+                    <a:stretch>
+                      <a:fillRect/>
+                    </a:stretch>
+                  </pic:blipFill>
+                  <pic:spPr>
+                    <a:xfrm>
+                      <a:off x="0" y="0"/>
+                      <a:ext cx="5943600" cy="3703955"/>
+                    </a:xfrm>
+                    <a:prstGeom prst="rect">
+                      <a:avLst/>
+                    </a:prstGeom>
+                  </pic:spPr>
+                </pic:pic>
+              </a:graphicData>
+            </a:graphic>
+          </wp:inline>
+        </w:drawing>
+      </w:r>
+    </w:p>
+    <w:p>
+      <w:pPr>
+        <w:rPr>
+          <w:sz w:val="28"/>
+        </w:rPr>
+      </w:pPr>
+      <w:r>
+        <w:rPr>
+          <w:sz w:val="28"/>
+        </w:rPr>
+        <w:drawing>
+          <wp:inline distT="0" distB="0" distL="0" distR="0" wp14:anchorId="0DF88A95" wp14:editId="13000E12">
+            <wp:extent cx="5943600" cy="3184525"/>
+            <wp:effectExtent l="0" t="0" r="0" b="0"/>
+            <wp:docPr id="16" name="Picture 16"/>
+            <wp:cNvGraphicFramePr>
+              <a:graphicFrameLocks xmlns:a="http://schemas.openxmlformats.org/drawingml/2006/main" noChangeAspect="1"/>
+            </wp:cNvGraphicFramePr>
+            <a:graphic xmlns:a="http://schemas.openxmlformats.org/drawingml/2006/main">
+              <a:graphicData uri="http://schemas.openxmlformats.org/drawingml/2006/picture">
+                <pic:pic xmlns:pic="http://schemas.openxmlformats.org/drawingml/2006/picture">
+                  <pic:nvPicPr>
+                    <pic:cNvPr id="1" name=""/>
+                    <pic:cNvPicPr/>
+                  </pic:nvPicPr>
+                  <pic:blipFill>
+                    <a:blip r:embed="rId17"/>
+                    <a:stretch>
+                      <a:fillRect/>
+                    </a:stretch>
+                  </pic:blipFill>
+                  <pic:spPr>
+                    <a:xfrm>
+                      <a:off x="0" y="0"/>
+                      <a:ext cx="5943600" cy="3184525"/>
+                    </a:xfrm>
+                    <a:prstGeom prst="rect">
+                      <a:avLst/>
+                    </a:prstGeom>
+                  </pic:spPr>
+                </pic:pic>
+              </a:graphicData>
+            </a:graphic>
+          </wp:inline>
+        </w:drawing>
+      </w:r>
+    </w:p>
+    <w:p>
+      <w:pPr>
+        <w:rPr>
+          <w:sz w:val="28"/>
+        </w:rPr>
+      </w:pPr>
+      <w:r>
+        <w:rPr>
+          <w:sz w:val="28"/>
+        </w:rPr>
+        <w:lastRenderedPageBreak/>
+        <w:drawing>
+          <wp:inline distT="0" distB="0" distL="0" distR="0" wp14:anchorId="3B8A737A" wp14:editId="2AC17D20">
+            <wp:extent cx="6489815" cy="3817620"/>
+            <wp:effectExtent l="0" t="0" r="6350" b="0"/>
+            <wp:docPr id="17" name="Picture 17"/>
+            <wp:cNvGraphicFramePr>
+              <a:graphicFrameLocks xmlns:a="http://schemas.openxmlformats.org/drawingml/2006/main" noChangeAspect="1"/>
+            </wp:cNvGraphicFramePr>
+            <a:graphic xmlns:a="http://schemas.openxmlformats.org/drawingml/2006/main">
+              <a:graphicData uri="http://schemas.openxmlformats.org/drawingml/2006/picture">
+                <pic:pic xmlns:pic="http://schemas.openxmlformats.org/drawingml/2006/picture">
+                  <pic:nvPicPr>
+                    <pic:cNvPr id="1" name=""/>
+                    <pic:cNvPicPr/>
+                  </pic:nvPicPr>
+                  <pic:blipFill>
+                    <a:blip r:embed="rId18"/>
+                    <a:stretch>
+                      <a:fillRect/>
+                    </a:stretch>
+                  </pic:blipFill>
+                  <pic:spPr>
+                    <a:xfrm>
+                      <a:off x="0" y="0"/>
+                      <a:ext cx="6493319" cy="3819681"/>
+                    </a:xfrm>
+                    <a:prstGeom prst="rect">
+                      <a:avLst/>
+                    </a:prstGeom>
+                  </pic:spPr>
+                </pic:pic>
+              </a:graphicData>
+            </a:graphic>
+          </wp:inline>
+        </w:drawing>
+      </w:r>
+    </w:p>
+    <w:p>
+      <w:pPr>
+        <w:rPr>
+          <w:sz w:val="28"/>
+        </w:rPr>
+      </w:pPr>
+    </w:p>
+    <w:p>
+      <w:pPr>
+        <w:rPr>
+          <w:sz w:val="28"/>
+        </w:rPr>
+      </w:pPr>
+    </w:p>
+    <w:p>
+      <w:pPr>
+        <w:rPr>
+          <w:sz w:val="28"/>
+        </w:rPr>
+      </w:pPr>
+      <w:r>
+        <w:rPr>
+          <w:sz w:val="28"/>
+        </w:rPr>
+        <w:drawing>
+          <wp:inline distT="0" distB="0" distL="0" distR="0" wp14:anchorId="567FA98D" wp14:editId="68905F90">
+            <wp:extent cx="5943600" cy="2884805"/>
+            <wp:effectExtent l="0" t="0" r="0" b="0"/>
+            <wp:docPr id="23" name="Picture 23"/>
+            <wp:cNvGraphicFramePr>
+              <a:graphicFrameLocks xmlns:a="http://schemas.openxmlformats.org/drawingml/2006/main" noChangeAspect="1"/>
+            </wp:cNvGraphicFramePr>
+            <a:graphic xmlns:a="http://schemas.openxmlformats.org/drawingml/2006/main">
+              <a:graphicData uri="http://schemas.openxmlformats.org/drawingml/2006/picture">
+                <pic:pic xmlns:pic="http://schemas.openxmlformats.org/drawingml/2006/picture">
+                  <pic:nvPicPr>
+                    <pic:cNvPr id="1" name=""/>
+                    <pic:cNvPicPr/>
+                  </pic:nvPicPr>
+                  <pic:blipFill>
+                    <a:blip r:embed="rId10"/>
+                    <a:stretch>
+                      <a:fillRect/>
+                    </a:stretch>
+                  </pic:blipFill>
+                  <pic:spPr>
+                    <a:xfrm>
+                      <a:off x="0" y="0"/>
+                      <a:ext cx="5943600" cy="2884805"/>
+                    </a:xfrm>
+                    <a:prstGeom prst="rect">
+                      <a:avLst/>
+                    </a:prstGeom>
+                  </pic:spPr>
+                </pic:pic>
+              </a:graphicData>
+            </a:graphic>
+          </wp:inline>
+        </w:drawing>
+      </w:r>
+    </w:p>
+    <w:p>
+      <w:pPr>
+        <w:rPr>
+          <w:sz w:val="28"/>
+        </w:rPr>
+      </w:pPr>
+    </w:p>
+    <w:p>
+      <w:pPr>
+        <w:rPr>
+          <w:sz w:val="28"/>
+        </w:rPr>
+      </w:pPr>
+      <w:r>
+        <w:rPr>
+          <w:sz w:val="28"/>
+        </w:rPr>
+        <w:t xml:space="preserve">Let’s try to switch to </w:t>
+      </w:r>
+      <w:r>
+        <w:rPr>
+          <w:color w:val="FF0000"/>
+          <w:sz w:val="28"/>
+        </w:rPr>
+        <w:t>~/ .m2/repository</w:t>
+      </w:r>
+      <w:r>
+        <w:rPr>
+          <w:color w:val="FF0000"/>
+          <w:sz w:val="28"/>
+        </w:rPr>
+        <w:t xml:space="preserve"> </w:t>
+      </w:r>
+      <w:r>
+        <w:rPr>
+          <w:color w:val="000000" w:themeColor="text1"/>
+          <w:sz w:val="28"/>
+        </w:rPr>
+        <w:t>in our Linux server</w:t>
+      </w:r>
+    </w:p>
+    <w:p>
+      <w:pPr>
+        <w:rPr>
+          <w:sz w:val="28"/>
+        </w:rPr>
+      </w:pPr>
+      <w:r>
+        <w:rPr>
+          <w:sz w:val="28"/>
+        </w:rPr>
+        <w:lastRenderedPageBreak/>
+        <w:t>Very Important Interview Question</w:t>
+      </w:r>
+    </w:p>
+    <w:p>
+      <w:pPr>
+        <w:rPr>
+          <w:sz w:val="28"/>
+        </w:rPr>
+      </w:pPr>
+      <w:r>
+        <w:rPr>
+          <w:sz w:val="28"/>
+        </w:rPr>
+        <w:t>Maven Life Cycle</w:t>
+      </w:r>
+    </w:p>
+    <w:p>
+      <w:pPr>
+        <w:rPr>
+          <w:sz w:val="28"/>
+        </w:rPr>
+      </w:pPr>
+      <w:r>
+        <w:rPr>
+          <w:sz w:val="28"/>
+        </w:rPr>
+        <w:t xml:space="preserve">Explain about Maven Life Cycle </w:t>
+      </w:r>
+    </w:p>
+    <w:p>
+      <w:pPr>
+        <w:rPr>
+          <w:sz w:val="28"/>
+        </w:rPr>
+      </w:pPr>
+      <w:r>
+        <w:rPr>
+          <w:sz w:val="28"/>
+        </w:rPr>
+        <w:t>Maven life cycles</w:t>
+      </w:r>
+    </w:p>
+    <w:p>
+      <w:pPr>
+        <w:rPr>
+          <w:sz w:val="28"/>
+        </w:rPr>
+      </w:pPr>
+      <w:r>
+        <w:rPr>
+          <w:sz w:val="28"/>
+        </w:rPr>
+        <w:t>=================</w:t>
+      </w:r>
+    </w:p>
+    <w:p>
+      <w:pPr>
+        <w:rPr>
+          <w:sz w:val="28"/>
+        </w:rPr>
+      </w:pPr>
+      <w:r>
+        <w:rPr>
+          <w:sz w:val="28"/>
+        </w:rPr>
+        <w:drawing>
+          <wp:inline distT="0" distB="0" distL="0" distR="0" wp14:anchorId="040AEA2A" wp14:editId="370D8BD8">
+            <wp:extent cx="6613775" cy="1623060"/>
+            <wp:effectExtent l="0" t="0" r="0" b="0"/>
+            <wp:docPr id="26" name="Picture 26"/>
+            <wp:cNvGraphicFramePr>
+              <a:graphicFrameLocks xmlns:a="http://schemas.openxmlformats.org/drawingml/2006/main" noChangeAspect="1"/>
+            </wp:cNvGraphicFramePr>
+            <a:graphic xmlns:a="http://schemas.openxmlformats.org/drawingml/2006/main">
+              <a:graphicData uri="http://schemas.openxmlformats.org/drawingml/2006/picture">
+                <pic:pic xmlns:pic="http://schemas.openxmlformats.org/drawingml/2006/picture">
+                  <pic:nvPicPr>
+                    <pic:cNvPr id="1" name=""/>
+                    <pic:cNvPicPr/>
+                  </pic:nvPicPr>
+                  <pic:blipFill>
+                    <a:blip r:embed="rId19"/>
+                    <a:stretch>
+                      <a:fillRect/>
+                    </a:stretch>
+                  </pic:blipFill>
+                  <pic:spPr>
+                    <a:xfrm>
+                      <a:off x="0" y="0"/>
+                      <a:ext cx="6618820" cy="1624298"/>
+                    </a:xfrm>
+                    <a:prstGeom prst="rect">
+                      <a:avLst/>
+                    </a:prstGeom>
+                  </pic:spPr>
+                </pic:pic>
+              </a:graphicData>
+            </a:graphic>
+          </wp:inline>
+        </w:drawing>
+      </w:r>
+    </w:p>
+    <w:p>
+      <w:pPr>
+        <w:rPr>
+          <w:sz w:val="28"/>
+        </w:rPr>
+      </w:pPr>
+      <w:r>
+        <w:rPr>
+          <w:sz w:val="28"/>
+        </w:rPr>
+        <w:drawing>
+          <wp:inline distT="0" distB="0" distL="0" distR="0" wp14:anchorId="6B7C5431" wp14:editId="021EE8EE">
+            <wp:extent cx="6417917" cy="4175760"/>
+            <wp:effectExtent l="0" t="0" r="2540" b="0"/>
+            <wp:docPr id="27" name="Picture 27"/>
+            <wp:cNvGraphicFramePr>
+              <a:graphicFrameLocks xmlns:a="http://schemas.openxmlformats.org/drawingml/2006/main" noChangeAspect="1"/>
+            </wp:cNvGraphicFramePr>
+            <a:graphic xmlns:a="http://schemas.openxmlformats.org/drawingml/2006/main">
+              <a:graphicData uri="http://schemas.openxmlformats.org/drawingml/2006/picture">
+                <pic:pic xmlns:pic="http://schemas.openxmlformats.org/drawingml/2006/picture">
+                  <pic:nvPicPr>
+                    <pic:cNvPr id="1" name=""/>
+                    <pic:cNvPicPr/>
+                  </pic:nvPicPr>
+                  <pic:blipFill>
+                    <a:blip r:embed="rId20"/>
+                    <a:stretch>
+                      <a:fillRect/>
+                    </a:stretch>
+                  </pic:blipFill>
+                  <pic:spPr>
+                    <a:xfrm>
+                      <a:off x="0" y="0"/>
+                      <a:ext cx="6422063" cy="4178457"/>
+                    </a:xfrm>
+                    <a:prstGeom prst="rect">
+                      <a:avLst/>
+                    </a:prstGeom>
+                  </pic:spPr>
+                </pic:pic>
+              </a:graphicData>
+            </a:graphic>
+          </wp:inline>
+        </w:drawing>
+      </w:r>
+    </w:p>
+    <w:p>
+      <w:pPr>
+        <w:rPr>
+          <w:sz w:val="28"/>
+        </w:rPr>
+      </w:pPr>
+      <w:r>
+        <w:rPr>
+          <w:sz w:val="28"/>
+        </w:rPr>
+        <w:lastRenderedPageBreak/>
+        <w:drawing>
+          <wp:inline distT="0" distB="0" distL="0" distR="0" wp14:anchorId="0F03A423" wp14:editId="6ADC3F0D">
+            <wp:extent cx="5943600" cy="3589655"/>
+            <wp:effectExtent l="0" t="0" r="0" b="0"/>
+            <wp:docPr id="28" name="Picture 28"/>
+            <wp:cNvGraphicFramePr>
+              <a:graphicFrameLocks xmlns:a="http://schemas.openxmlformats.org/drawingml/2006/main" noChangeAspect="1"/>
+            </wp:cNvGraphicFramePr>
+            <a:graphic xmlns:a="http://schemas.openxmlformats.org/drawingml/2006/main">
+              <a:graphicData uri="http://schemas.openxmlformats.org/drawingml/2006/picture">
+                <pic:pic xmlns:pic="http://schemas.openxmlformats.org/drawingml/2006/picture">
+                  <pic:nvPicPr>
+                    <pic:cNvPr id="1" name=""/>
+                    <pic:cNvPicPr/>
+                  </pic:nvPicPr>
+                  <pic:blipFill>
+                    <a:blip r:embed="rId21"/>
+                    <a:stretch>
+                      <a:fillRect/>
+                    </a:stretch>
+                  </pic:blipFill>
+                  <pic:spPr>
+                    <a:xfrm>
+                      <a:off x="0" y="0"/>
+                      <a:ext cx="5943600" cy="3589655"/>
+                    </a:xfrm>
+                    <a:prstGeom prst="rect">
+                      <a:avLst/>
+                    </a:prstGeom>
+                  </pic:spPr>
+                </pic:pic>
+              </a:graphicData>
+            </a:graphic>
+          </wp:inline>
+        </w:drawing>
+      </w:r>
+    </w:p>
+    <w:p>
+      <w:pPr>
+        <w:rPr>
+          <w:sz w:val="28"/>
+        </w:rPr>
+      </w:pPr>
+    </w:p>
+    <w:p>
+      <w:pPr>
+        <w:rPr>
+          <w:sz w:val="28"/>
+        </w:rPr>
+      </w:pPr>
+      <w:r>
+        <w:rPr>
+          <w:sz w:val="28"/>
+        </w:rPr>
+        <w:drawing>
+          <wp:inline distT="0" distB="0" distL="0" distR="0" wp14:anchorId="73232B3C" wp14:editId="12BF43AA">
+            <wp:extent cx="5943600" cy="3815715"/>
+            <wp:effectExtent l="0" t="0" r="0" b="0"/>
+            <wp:docPr id="29" name="Picture 29"/>
+            <wp:cNvGraphicFramePr>
+              <a:graphicFrameLocks xmlns:a="http://schemas.openxmlformats.org/drawingml/2006/main" noChangeAspect="1"/>
+            </wp:cNvGraphicFramePr>
+            <a:graphic xmlns:a="http://schemas.openxmlformats.org/drawingml/2006/main">
+              <a:graphicData uri="http://schemas.openxmlformats.org/drawingml/2006/picture">
+                <pic:pic xmlns:pic="http://schemas.openxmlformats.org/drawingml/2006/picture">
+                  <pic:nvPicPr>
+                    <pic:cNvPr id="1" name=""/>
+                    <pic:cNvPicPr/>
+                  </pic:nvPicPr>
+                  <pic:blipFill>
+                    <a:blip r:embed="rId22"/>
+                    <a:stretch>
+                      <a:fillRect/>
+                    </a:stretch>
+                  </pic:blipFill>
+                  <pic:spPr>
+                    <a:xfrm>
+                      <a:off x="0" y="0"/>
+                      <a:ext cx="5943600" cy="3815715"/>
+                    </a:xfrm>
+                    <a:prstGeom prst="rect">
+                      <a:avLst/>
+                    </a:prstGeom>
+                  </pic:spPr>
+                </pic:pic>
+              </a:graphicData>
+            </a:graphic>
+          </wp:inline>
+        </w:drawing>
+      </w:r>
+    </w:p>
+    <w:p>
+      <w:pPr>
+        <w:rPr>
+          <w:sz w:val="28"/>
+        </w:rPr>
+      </w:pPr>
+      <w:r>
+        <w:rPr>
+          <w:sz w:val="28"/>
+        </w:rPr>
+        <w:lastRenderedPageBreak/>
+        <w:drawing>
+          <wp:inline distT="0" distB="0" distL="0" distR="0" wp14:anchorId="169B647F" wp14:editId="397C9F8B">
+            <wp:extent cx="5943600" cy="2280920"/>
+            <wp:effectExtent l="0" t="0" r="0" b="5080"/>
+            <wp:docPr id="30" name="Picture 30"/>
+            <wp:cNvGraphicFramePr>
+              <a:graphicFrameLocks xmlns:a="http://schemas.openxmlformats.org/drawingml/2006/main" noChangeAspect="1"/>
+            </wp:cNvGraphicFramePr>
+            <a:graphic xmlns:a="http://schemas.openxmlformats.org/drawingml/2006/main">
+              <a:graphicData uri="http://schemas.openxmlformats.org/drawingml/2006/picture">
+                <pic:pic xmlns:pic="http://schemas.openxmlformats.org/drawingml/2006/picture">
+                  <pic:nvPicPr>
+                    <pic:cNvPr id="1" name=""/>
+                    <pic:cNvPicPr/>
+                  </pic:nvPicPr>
+                  <pic:blipFill>
+                    <a:blip r:embed="rId23"/>
+                    <a:stretch>
+                      <a:fillRect/>
+                    </a:stretch>
+                  </pic:blipFill>
+                  <pic:spPr>
+                    <a:xfrm>
+                      <a:off x="0" y="0"/>
+                      <a:ext cx="5943600" cy="2280920"/>
                     </a:xfrm>
                     <a:prstGeom prst="rect">
                       <a:avLst/>
@@ -907,6 +1951,30 @@
     <w:semiHidden/>
     <w:unhideWhenUsed/>
   </w:style>
+  <w:style w:type="character" w:styleId="HTMLCode">
+    <w:name w:val="HTML Code"/>
+    <w:basedOn w:val="DefaultParagraphFont"/>
+    <w:uiPriority w:val="99"/>
+    <w:semiHidden/>
+    <w:unhideWhenUsed/>
+    <w:rsid w:val="002E24DE"/>
+    <w:rPr>
+      <w:rFonts w:ascii="Courier New" w:eastAsia="Times New Roman" w:hAnsi="Courier New" w:cs="Courier New"/>
+      <w:sz w:val="20"/>
+      <w:szCs w:val="20"/>
+    </w:rPr>
+  </w:style>
+  <w:style w:type="character" w:styleId="Strong">
+    <w:name w:val="Strong"/>
+    <w:basedOn w:val="DefaultParagraphFont"/>
+    <w:uiPriority w:val="22"/>
+    <w:qFormat/>
+    <w:rsid w:val="002E24DE"/>
+    <w:rPr>
+      <w:b/>
+      <w:bCs/>
+    </w:rPr>
+  </w:style>
 </w:styles>
 </file>
 

--- a/Maven_Notes/maven_class2.docx
+++ b/Maven_Notes/maven_class2.docx
@@ -62,54 +62,6 @@
             <wp:extent cx="5943600" cy="1225550"/>
             <wp:effectExtent l="0" t="0" r="0" b="0"/>
             <wp:docPr id="1" name="Picture 1"/>
-            <wp:cNvGraphicFramePr>
-              <a:graphicFrameLocks xmlns:a="http://schemas.openxmlformats.org/drawingml/2006/main" noChangeAspect="1"/>
-            </wp:cNvGraphicFramePr>
-            <a:graphic xmlns:a="http://schemas.openxmlformats.org/drawingml/2006/main">
-              <a:graphicData uri="http://schemas.openxmlformats.org/drawingml/2006/picture">
-                <pic:pic xmlns:pic="http://schemas.openxmlformats.org/drawingml/2006/picture">
-                  <pic:nvPicPr>
-                    <pic:cNvPr id="1" name=""/>
-                    <pic:cNvPicPr/>
-                  </pic:nvPicPr>
-                  <pic:blipFill>
-                    <a:blip r:embed="rId4"/>
-                    <a:stretch>
-                      <a:fillRect/>
-                    </a:stretch>
-                  </pic:blipFill>
-                  <pic:spPr>
-                    <a:xfrm>
-                      <a:off x="0" y="0"/>
-                      <a:ext cx="5943600" cy="1225550"/>
-                    </a:xfrm>
-                    <a:prstGeom prst="rect">
-                      <a:avLst/>
-                    </a:prstGeom>
-                  </pic:spPr>
-                </pic:pic>
-              </a:graphicData>
-            </a:graphic>
-          </wp:inline>
-        </w:drawing>
-      </w:r>
-    </w:p>
-    <w:p>
-      <w:pPr>
-        <w:rPr>
-          <w:sz w:val="28"/>
-        </w:rPr>
-      </w:pPr>
-      <w:r>
-        <w:rPr>
-          <w:noProof/>
-          <w:sz w:val="28"/>
-        </w:rPr>
-        <w:drawing>
-          <wp:inline distT="0" distB="0" distL="0" distR="0" wp14:anchorId="593EA86B" wp14:editId="66F2A832">
-            <wp:extent cx="5996555" cy="3954780"/>
-            <wp:effectExtent l="0" t="0" r="4445" b="7620"/>
-            <wp:docPr id="2" name="Picture 2"/>
             <wp:cNvGraphicFramePr>
               <a:graphicFrameLocks xmlns:a="http://schemas.openxmlformats.org/drawingml/2006/main" noChangeAspect="1"/>
             </wp:cNvGraphicFramePr>
@@ -129,7 +81,7 @@
                   <pic:spPr>
                     <a:xfrm>
                       <a:off x="0" y="0"/>
-                      <a:ext cx="6012175" cy="3965081"/>
+                      <a:ext cx="5943600" cy="1225550"/>
                     </a:xfrm>
                     <a:prstGeom prst="rect">
                       <a:avLst/>
@@ -153,12 +105,11 @@
           <w:noProof/>
           <w:sz w:val="28"/>
         </w:rPr>
-        <w:lastRenderedPageBreak/>
         <w:drawing>
-          <wp:inline distT="0" distB="0" distL="0" distR="0" wp14:anchorId="0A7BDACB" wp14:editId="521D747F">
-            <wp:extent cx="5614719" cy="4206240"/>
-            <wp:effectExtent l="0" t="0" r="5080" b="3810"/>
-            <wp:docPr id="3" name="Picture 3"/>
+          <wp:inline distT="0" distB="0" distL="0" distR="0" wp14:anchorId="593EA86B" wp14:editId="66F2A832">
+            <wp:extent cx="5996555" cy="3954780"/>
+            <wp:effectExtent l="0" t="0" r="4445" b="7620"/>
+            <wp:docPr id="2" name="Picture 2"/>
             <wp:cNvGraphicFramePr>
               <a:graphicFrameLocks xmlns:a="http://schemas.openxmlformats.org/drawingml/2006/main" noChangeAspect="1"/>
             </wp:cNvGraphicFramePr>
@@ -178,7 +129,7 @@
                   <pic:spPr>
                     <a:xfrm>
                       <a:off x="0" y="0"/>
-                      <a:ext cx="5626516" cy="4215078"/>
+                      <a:ext cx="6012175" cy="3965081"/>
                     </a:xfrm>
                     <a:prstGeom prst="rect">
                       <a:avLst/>
@@ -202,11 +153,12 @@
           <w:noProof/>
           <w:sz w:val="28"/>
         </w:rPr>
+        <w:lastRenderedPageBreak/>
         <w:drawing>
-          <wp:inline distT="0" distB="0" distL="0" distR="0" wp14:anchorId="63A84522" wp14:editId="003C8CC3">
-            <wp:extent cx="5943600" cy="2483485"/>
-            <wp:effectExtent l="0" t="0" r="0" b="0"/>
-            <wp:docPr id="4" name="Picture 4"/>
+          <wp:inline distT="0" distB="0" distL="0" distR="0" wp14:anchorId="0A7BDACB" wp14:editId="521D747F">
+            <wp:extent cx="5614719" cy="4206240"/>
+            <wp:effectExtent l="0" t="0" r="5080" b="3810"/>
+            <wp:docPr id="3" name="Picture 3"/>
             <wp:cNvGraphicFramePr>
               <a:graphicFrameLocks xmlns:a="http://schemas.openxmlformats.org/drawingml/2006/main" noChangeAspect="1"/>
             </wp:cNvGraphicFramePr>
@@ -226,7 +178,7 @@
                   <pic:spPr>
                     <a:xfrm>
                       <a:off x="0" y="0"/>
-                      <a:ext cx="5943600" cy="2483485"/>
+                      <a:ext cx="5626516" cy="4215078"/>
                     </a:xfrm>
                     <a:prstGeom prst="rect">
                       <a:avLst/>
@@ -245,44 +197,16 @@
           <w:sz w:val="28"/>
         </w:rPr>
       </w:pPr>
-    </w:p>
-    <w:p>
-      <w:pPr>
-        <w:rPr>
-          <w:sz w:val="28"/>
-        </w:rPr>
-      </w:pPr>
-    </w:p>
-    <w:p>
-      <w:pPr>
-        <w:rPr>
-          <w:sz w:val="28"/>
-        </w:rPr>
-      </w:pPr>
-    </w:p>
-    <w:p>
-      <w:pPr>
-        <w:rPr>
-          <w:sz w:val="28"/>
-        </w:rPr>
-      </w:pPr>
-    </w:p>
-    <w:p>
-      <w:pPr>
-        <w:rPr>
-          <w:sz w:val="28"/>
-        </w:rPr>
-      </w:pPr>
       <w:r>
         <w:rPr>
           <w:noProof/>
-        </w:rPr>
-        <w:lastRenderedPageBreak/>
+          <w:sz w:val="28"/>
+        </w:rPr>
         <w:drawing>
-          <wp:inline distT="0" distB="0" distL="0" distR="0" wp14:anchorId="3EC3942F" wp14:editId="55B5CA99">
-            <wp:extent cx="5914286" cy="2666667"/>
-            <wp:effectExtent l="0" t="0" r="0" b="635"/>
-            <wp:docPr id="11" name="Picture 11"/>
+          <wp:inline distT="0" distB="0" distL="0" distR="0" wp14:anchorId="63A84522" wp14:editId="003C8CC3">
+            <wp:extent cx="5943600" cy="2483485"/>
+            <wp:effectExtent l="0" t="0" r="0" b="0"/>
+            <wp:docPr id="4" name="Picture 4"/>
             <wp:cNvGraphicFramePr>
               <a:graphicFrameLocks xmlns:a="http://schemas.openxmlformats.org/drawingml/2006/main" noChangeAspect="1"/>
             </wp:cNvGraphicFramePr>
@@ -302,7 +226,7 @@
                   <pic:spPr>
                     <a:xfrm>
                       <a:off x="0" y="0"/>
-                      <a:ext cx="5914286" cy="2666667"/>
+                      <a:ext cx="5943600" cy="2483485"/>
                     </a:xfrm>
                     <a:prstGeom prst="rect">
                       <a:avLst/>
@@ -321,47 +245,44 @@
           <w:sz w:val="28"/>
         </w:rPr>
       </w:pPr>
-      <w:r>
-        <w:rPr>
-          <w:sz w:val="28"/>
-        </w:rPr>
-        <w:t xml:space="preserve">Below is the Interview Question asked in many interview the question is </w:t>
-      </w:r>
-      <w:proofErr w:type="spellStart"/>
-      <w:r>
-        <w:rPr>
-          <w:sz w:val="28"/>
-        </w:rPr>
-        <w:t>realted</w:t>
-      </w:r>
-      <w:proofErr w:type="spellEnd"/>
-      <w:r>
-        <w:rPr>
-          <w:sz w:val="28"/>
-        </w:rPr>
-        <w:t xml:space="preserve"> with dependencies</w:t>
-      </w:r>
-      <w:r>
-        <w:rPr>
-          <w:sz w:val="28"/>
-        </w:rPr>
-        <w:br/>
-      </w:r>
-      <w:r>
-        <w:rPr>
-          <w:sz w:val="28"/>
-        </w:rPr>
-        <w:br/>
-      </w:r>
+    </w:p>
+    <w:p>
+      <w:pPr>
+        <w:rPr>
+          <w:sz w:val="28"/>
+        </w:rPr>
+      </w:pPr>
+    </w:p>
+    <w:p>
+      <w:pPr>
+        <w:rPr>
+          <w:sz w:val="28"/>
+        </w:rPr>
+      </w:pPr>
+    </w:p>
+    <w:p>
+      <w:pPr>
+        <w:rPr>
+          <w:sz w:val="28"/>
+        </w:rPr>
+      </w:pPr>
+    </w:p>
+    <w:p>
+      <w:pPr>
+        <w:rPr>
+          <w:sz w:val="28"/>
+        </w:rPr>
+      </w:pPr>
       <w:r>
         <w:rPr>
           <w:noProof/>
         </w:rPr>
+        <w:lastRenderedPageBreak/>
         <w:drawing>
-          <wp:inline distT="0" distB="0" distL="0" distR="0" wp14:anchorId="6EACF71F" wp14:editId="7DB51E38">
-            <wp:extent cx="5942857" cy="3342857"/>
-            <wp:effectExtent l="0" t="0" r="1270" b="0"/>
-            <wp:docPr id="13" name="Picture 13"/>
+          <wp:inline distT="0" distB="0" distL="0" distR="0" wp14:anchorId="3EC3942F" wp14:editId="55B5CA99">
+            <wp:extent cx="5914286" cy="2666667"/>
+            <wp:effectExtent l="0" t="0" r="0" b="635"/>
+            <wp:docPr id="11" name="Picture 11"/>
             <wp:cNvGraphicFramePr>
               <a:graphicFrameLocks xmlns:a="http://schemas.openxmlformats.org/drawingml/2006/main" noChangeAspect="1"/>
             </wp:cNvGraphicFramePr>
@@ -381,7 +302,7 @@
                   <pic:spPr>
                     <a:xfrm>
                       <a:off x="0" y="0"/>
-                      <a:ext cx="5942857" cy="3342857"/>
+                      <a:ext cx="5914286" cy="2666667"/>
                     </a:xfrm>
                     <a:prstGeom prst="rect">
                       <a:avLst/>
@@ -404,12 +325,43 @@
         <w:rPr>
           <w:sz w:val="28"/>
         </w:rPr>
-        <w:lastRenderedPageBreak/>
+        <w:t xml:space="preserve">Below is the Interview Question asked in many interview the question is </w:t>
+      </w:r>
+      <w:proofErr w:type="spellStart"/>
+      <w:r>
+        <w:rPr>
+          <w:sz w:val="28"/>
+        </w:rPr>
+        <w:t>realted</w:t>
+      </w:r>
+      <w:proofErr w:type="spellEnd"/>
+      <w:r>
+        <w:rPr>
+          <w:sz w:val="28"/>
+        </w:rPr>
+        <w:t xml:space="preserve"> with dependencies</w:t>
+      </w:r>
+      <w:r>
+        <w:rPr>
+          <w:sz w:val="28"/>
+        </w:rPr>
+        <w:br/>
+      </w:r>
+      <w:r>
+        <w:rPr>
+          <w:sz w:val="28"/>
+        </w:rPr>
+        <w:br/>
+      </w:r>
+      <w:r>
+        <w:rPr>
+          <w:noProof/>
+        </w:rPr>
         <w:drawing>
-          <wp:inline distT="0" distB="0" distL="0" distR="0" wp14:anchorId="6C72A300" wp14:editId="38565587">
-            <wp:extent cx="5943600" cy="2884805"/>
-            <wp:effectExtent l="0" t="0" r="0" b="0"/>
-            <wp:docPr id="24" name="Picture 24"/>
+          <wp:inline distT="0" distB="0" distL="0" distR="0" wp14:anchorId="6EACF71F" wp14:editId="7DB51E38">
+            <wp:extent cx="5942857" cy="3342857"/>
+            <wp:effectExtent l="0" t="0" r="1270" b="0"/>
+            <wp:docPr id="13" name="Picture 13"/>
             <wp:cNvGraphicFramePr>
               <a:graphicFrameLocks xmlns:a="http://schemas.openxmlformats.org/drawingml/2006/main" noChangeAspect="1"/>
             </wp:cNvGraphicFramePr>
@@ -429,7 +381,7 @@
                   <pic:spPr>
                     <a:xfrm>
                       <a:off x="0" y="0"/>
-                      <a:ext cx="5943600" cy="2884805"/>
+                      <a:ext cx="5942857" cy="3342857"/>
                     </a:xfrm>
                     <a:prstGeom prst="rect">
                       <a:avLst/>
@@ -450,106 +402,15 @@
       </w:pPr>
       <w:r>
         <w:rPr>
-          <w:sz w:val="28"/>
-        </w:rPr>
-        <w:t xml:space="preserve">In maven we </w:t>
-      </w:r>
-      <w:r>
-        <w:rPr>
-          <w:sz w:val="28"/>
-        </w:rPr>
-        <w:t xml:space="preserve">have </w:t>
-      </w:r>
-      <w:r>
-        <w:rPr>
-          <w:sz w:val="28"/>
-        </w:rPr>
-        <w:t xml:space="preserve">three types of Repositories Maven </w:t>
-      </w:r>
-      <w:r>
-        <w:rPr>
-          <w:color w:val="C45911" w:themeColor="accent2" w:themeShade="BF"/>
-          <w:sz w:val="28"/>
-        </w:rPr>
-        <w:t xml:space="preserve">Local </w:t>
-      </w:r>
-      <w:proofErr w:type="gramStart"/>
-      <w:r>
-        <w:rPr>
-          <w:color w:val="C45911" w:themeColor="accent2" w:themeShade="BF"/>
-          <w:sz w:val="28"/>
-        </w:rPr>
-        <w:t>repository</w:t>
-      </w:r>
-      <w:r>
-        <w:rPr>
-          <w:color w:val="C45911" w:themeColor="accent2" w:themeShade="BF"/>
-          <w:sz w:val="28"/>
-        </w:rPr>
-        <w:t xml:space="preserve"> </w:t>
-      </w:r>
-      <w:r>
-        <w:rPr>
-          <w:sz w:val="28"/>
-        </w:rPr>
-        <w:t>,</w:t>
-      </w:r>
-      <w:proofErr w:type="gramEnd"/>
-      <w:r>
-        <w:rPr>
-          <w:sz w:val="28"/>
-        </w:rPr>
-        <w:t xml:space="preserve"> </w:t>
-      </w:r>
-      <w:r>
-        <w:rPr>
-          <w:color w:val="BF8F00" w:themeColor="accent4" w:themeShade="BF"/>
-          <w:sz w:val="28"/>
-        </w:rPr>
-        <w:t>C</w:t>
-      </w:r>
-      <w:r>
-        <w:rPr>
-          <w:color w:val="BF8F00" w:themeColor="accent4" w:themeShade="BF"/>
-          <w:sz w:val="28"/>
-        </w:rPr>
-        <w:t>entral Repository</w:t>
-      </w:r>
-      <w:r>
-        <w:rPr>
-          <w:sz w:val="28"/>
-        </w:rPr>
-        <w:t xml:space="preserve"> , </w:t>
-      </w:r>
-      <w:r>
-        <w:rPr>
-          <w:color w:val="385623" w:themeColor="accent6" w:themeShade="80"/>
-          <w:sz w:val="28"/>
-        </w:rPr>
-        <w:t>Remote repository</w:t>
-      </w:r>
-      <w:r>
-        <w:rPr>
-          <w:sz w:val="28"/>
-        </w:rPr>
-        <w:t>.</w:t>
-      </w:r>
-    </w:p>
-    <w:p>
-      <w:pPr>
-        <w:rPr>
-          <w:sz w:val="28"/>
-        </w:rPr>
-      </w:pPr>
-      <w:r>
-        <w:rPr>
-          <w:sz w:val="28"/>
-        </w:rPr>
+          <w:noProof/>
+          <w:sz w:val="28"/>
+        </w:rPr>
+        <w:lastRenderedPageBreak/>
         <w:drawing>
-          <wp:inline distT="0" distB="0" distL="0" distR="0" wp14:anchorId="6052BC4D" wp14:editId="21181672">
-            <wp:extent cx="5943600" cy="3191510"/>
-            <wp:effectExtent l="0" t="0" r="0" b="8890"/>
-            <wp:docPr id="22" name="Picture 22"/>
+          <wp:inline distT="0" distB="0" distL="0" distR="0" wp14:anchorId="6C72A300" wp14:editId="38565587">
+            <wp:extent cx="5943600" cy="2884805"/>
+            <wp:effectExtent l="0" t="0" r="0" b="0"/>
+            <wp:docPr id="24" name="Picture 24"/>
             <wp:cNvGraphicFramePr>
               <a:graphicFrameLocks xmlns:a="http://schemas.openxmlformats.org/drawingml/2006/main" noChangeAspect="1"/>
             </wp:cNvGraphicFramePr>
@@ -569,7 +430,7 @@
                   <pic:spPr>
                     <a:xfrm>
                       <a:off x="0" y="0"/>
-                      <a:ext cx="5943600" cy="3191510"/>
+                      <a:ext cx="5943600" cy="2884805"/>
                     </a:xfrm>
                     <a:prstGeom prst="rect">
                       <a:avLst/>
@@ -592,12 +453,105 @@
         <w:rPr>
           <w:sz w:val="28"/>
         </w:rPr>
-        <w:lastRenderedPageBreak/>
+        <w:t xml:space="preserve">In maven we </w:t>
+      </w:r>
+      <w:r>
+        <w:rPr>
+          <w:sz w:val="28"/>
+        </w:rPr>
+        <w:t xml:space="preserve">have </w:t>
+      </w:r>
+      <w:r>
+        <w:rPr>
+          <w:sz w:val="28"/>
+        </w:rPr>
+        <w:t xml:space="preserve">three types of Repositories Maven </w:t>
+      </w:r>
+      <w:r>
+        <w:rPr>
+          <w:color w:val="C45911" w:themeColor="accent2" w:themeShade="BF"/>
+          <w:sz w:val="28"/>
+        </w:rPr>
+        <w:t xml:space="preserve">Local </w:t>
+      </w:r>
+      <w:proofErr w:type="gramStart"/>
+      <w:r>
+        <w:rPr>
+          <w:color w:val="C45911" w:themeColor="accent2" w:themeShade="BF"/>
+          <w:sz w:val="28"/>
+        </w:rPr>
+        <w:t>repository</w:t>
+      </w:r>
+      <w:r>
+        <w:rPr>
+          <w:color w:val="C45911" w:themeColor="accent2" w:themeShade="BF"/>
+          <w:sz w:val="28"/>
+        </w:rPr>
+        <w:t xml:space="preserve"> </w:t>
+      </w:r>
+      <w:r>
+        <w:rPr>
+          <w:sz w:val="28"/>
+        </w:rPr>
+        <w:t>,</w:t>
+      </w:r>
+      <w:proofErr w:type="gramEnd"/>
+      <w:r>
+        <w:rPr>
+          <w:sz w:val="28"/>
+        </w:rPr>
+        <w:t xml:space="preserve"> </w:t>
+      </w:r>
+      <w:r>
+        <w:rPr>
+          <w:color w:val="BF8F00" w:themeColor="accent4" w:themeShade="BF"/>
+          <w:sz w:val="28"/>
+        </w:rPr>
+        <w:t>C</w:t>
+      </w:r>
+      <w:r>
+        <w:rPr>
+          <w:color w:val="BF8F00" w:themeColor="accent4" w:themeShade="BF"/>
+          <w:sz w:val="28"/>
+        </w:rPr>
+        <w:t>entral Repository</w:t>
+      </w:r>
+      <w:r>
+        <w:rPr>
+          <w:sz w:val="28"/>
+        </w:rPr>
+        <w:t xml:space="preserve"> , </w:t>
+      </w:r>
+      <w:r>
+        <w:rPr>
+          <w:color w:val="385623" w:themeColor="accent6" w:themeShade="80"/>
+          <w:sz w:val="28"/>
+        </w:rPr>
+        <w:t>Remote repository</w:t>
+      </w:r>
+      <w:r>
+        <w:rPr>
+          <w:sz w:val="28"/>
+        </w:rPr>
+        <w:t>.</w:t>
+      </w:r>
+    </w:p>
+    <w:p>
+      <w:pPr>
+        <w:rPr>
+          <w:sz w:val="28"/>
+        </w:rPr>
+      </w:pPr>
+      <w:r>
+        <w:rPr>
+          <w:noProof/>
+          <w:sz w:val="28"/>
+        </w:rPr>
         <w:drawing>
-          <wp:inline distT="0" distB="0" distL="0" distR="0" wp14:anchorId="34FDC64F" wp14:editId="1BD9DB49">
-            <wp:extent cx="5943600" cy="1741170"/>
-            <wp:effectExtent l="0" t="0" r="0" b="0"/>
-            <wp:docPr id="14" name="Picture 14"/>
+          <wp:inline distT="0" distB="0" distL="0" distR="0" wp14:anchorId="6052BC4D" wp14:editId="21181672">
+            <wp:extent cx="5943600" cy="3191510"/>
+            <wp:effectExtent l="0" t="0" r="0" b="8890"/>
+            <wp:docPr id="22" name="Picture 22"/>
             <wp:cNvGraphicFramePr>
               <a:graphicFrameLocks xmlns:a="http://schemas.openxmlformats.org/drawingml/2006/main" noChangeAspect="1"/>
             </wp:cNvGraphicFramePr>
@@ -617,7 +571,7 @@
                   <pic:spPr>
                     <a:xfrm>
                       <a:off x="0" y="0"/>
-                      <a:ext cx="5943600" cy="1741170"/>
+                      <a:ext cx="5943600" cy="3191510"/>
                     </a:xfrm>
                     <a:prstGeom prst="rect">
                       <a:avLst/>
@@ -636,35 +590,17 @@
           <w:sz w:val="28"/>
         </w:rPr>
       </w:pPr>
-    </w:p>
-    <w:p>
-      <w:pPr>
-        <w:rPr>
-          <w:sz w:val="28"/>
-        </w:rPr>
-      </w:pPr>
-      <w:r>
-        <w:rPr>
-          <w:sz w:val="28"/>
-        </w:rPr>
-        <w:t>In maven all the dependencies will be stored in a hidden directory .m2/repository</w:t>
-      </w:r>
-    </w:p>
-    <w:p>
-      <w:pPr>
-        <w:rPr>
-          <w:sz w:val="28"/>
-        </w:rPr>
-      </w:pPr>
-      <w:r>
-        <w:rPr>
-          <w:sz w:val="28"/>
-        </w:rPr>
+      <w:r>
+        <w:rPr>
+          <w:noProof/>
+          <w:sz w:val="28"/>
+        </w:rPr>
+        <w:lastRenderedPageBreak/>
         <w:drawing>
-          <wp:inline distT="0" distB="0" distL="0" distR="0" wp14:anchorId="783979D8" wp14:editId="084180A8">
-            <wp:extent cx="5943600" cy="3197860"/>
-            <wp:effectExtent l="0" t="0" r="0" b="2540"/>
-            <wp:docPr id="15" name="Picture 15"/>
+          <wp:inline distT="0" distB="0" distL="0" distR="0" wp14:anchorId="34FDC64F" wp14:editId="1BD9DB49">
+            <wp:extent cx="5943600" cy="1741170"/>
+            <wp:effectExtent l="0" t="0" r="0" b="0"/>
+            <wp:docPr id="14" name="Picture 14"/>
             <wp:cNvGraphicFramePr>
               <a:graphicFrameLocks xmlns:a="http://schemas.openxmlformats.org/drawingml/2006/main" noChangeAspect="1"/>
             </wp:cNvGraphicFramePr>
@@ -684,7 +620,7 @@
                   <pic:spPr>
                     <a:xfrm>
                       <a:off x="0" y="0"/>
-                      <a:ext cx="5943600" cy="3197860"/>
+                      <a:ext cx="5943600" cy="1741170"/>
                     </a:xfrm>
                     <a:prstGeom prst="rect">
                       <a:avLst/>
@@ -699,181 +635,40 @@
     </w:p>
     <w:p>
       <w:pPr>
-        <w:spacing w:beforeAutospacing="1" w:after="100" w:afterAutospacing="1" w:line="240" w:lineRule="auto"/>
-        <w:rPr>
-          <w:rFonts w:ascii="Times New Roman" w:eastAsia="Times New Roman" w:hAnsi="Times New Roman" w:cs="Times New Roman"/>
-          <w:sz w:val="24"/>
-          <w:szCs w:val="24"/>
-        </w:rPr>
-      </w:pPr>
-      <w:r>
-        <w:rPr>
-          <w:rFonts w:ascii="Times New Roman" w:eastAsia="Times New Roman" w:hAnsi="Times New Roman" w:cs="Times New Roman"/>
-          <w:sz w:val="24"/>
-          <w:szCs w:val="24"/>
-        </w:rPr>
-        <w:t xml:space="preserve">Whenever a Maven command is executed, it checks the </w:t>
-      </w:r>
-      <w:r>
-        <w:rPr>
-          <w:rFonts w:ascii="Courier New" w:eastAsia="Times New Roman" w:hAnsi="Courier New" w:cs="Courier New"/>
-          <w:sz w:val="20"/>
-          <w:szCs w:val="20"/>
-        </w:rPr>
-        <w:t>pom.xml</w:t>
-      </w:r>
-      <w:r>
-        <w:rPr>
-          <w:rFonts w:ascii="Times New Roman" w:eastAsia="Times New Roman" w:hAnsi="Times New Roman" w:cs="Times New Roman"/>
-          <w:sz w:val="24"/>
-          <w:szCs w:val="24"/>
-        </w:rPr>
-        <w:t xml:space="preserve"> file for any dependencies.</w:t>
-      </w:r>
-      <w:r>
-        <w:rPr>
-          <w:rFonts w:ascii="Times New Roman" w:eastAsia="Times New Roman" w:hAnsi="Times New Roman" w:cs="Times New Roman"/>
-          <w:sz w:val="24"/>
-          <w:szCs w:val="24"/>
-        </w:rPr>
-        <w:br/>
-        <w:t xml:space="preserve">It first looks for those dependencies in the </w:t>
-      </w:r>
-      <w:r>
-        <w:rPr>
-          <w:rFonts w:ascii="Times New Roman" w:eastAsia="Times New Roman" w:hAnsi="Times New Roman" w:cs="Times New Roman"/>
-          <w:b/>
-          <w:bCs/>
-          <w:sz w:val="24"/>
-          <w:szCs w:val="24"/>
-        </w:rPr>
-        <w:t xml:space="preserve">local </w:t>
-      </w:r>
-      <w:proofErr w:type="gramStart"/>
-      <w:r>
-        <w:rPr>
-          <w:rFonts w:ascii="Times New Roman" w:eastAsia="Times New Roman" w:hAnsi="Times New Roman" w:cs="Times New Roman"/>
-          <w:b/>
-          <w:bCs/>
-          <w:sz w:val="24"/>
-          <w:szCs w:val="24"/>
-        </w:rPr>
-        <w:t>repository</w:t>
-      </w:r>
-      <w:r>
-        <w:rPr>
-          <w:rFonts w:ascii="Times New Roman" w:eastAsia="Times New Roman" w:hAnsi="Times New Roman" w:cs="Times New Roman"/>
-          <w:b/>
-          <w:bCs/>
-          <w:sz w:val="24"/>
-          <w:szCs w:val="24"/>
-        </w:rPr>
-        <w:t>(</w:t>
-      </w:r>
-      <w:proofErr w:type="gramEnd"/>
-      <w:r>
-        <w:rPr>
-          <w:rFonts w:ascii="Times New Roman" w:eastAsia="Times New Roman" w:hAnsi="Times New Roman" w:cs="Times New Roman"/>
-          <w:b/>
-          <w:bCs/>
-          <w:sz w:val="24"/>
-          <w:szCs w:val="24"/>
-        </w:rPr>
-        <w:t>.m2/repository)</w:t>
-      </w:r>
-      <w:r>
-        <w:rPr>
-          <w:rFonts w:ascii="Times New Roman" w:eastAsia="Times New Roman" w:hAnsi="Times New Roman" w:cs="Times New Roman"/>
-          <w:sz w:val="24"/>
-          <w:szCs w:val="24"/>
-        </w:rPr>
-        <w:t>.</w:t>
-      </w:r>
-      <w:r>
-        <w:rPr>
-          <w:rFonts w:ascii="Times New Roman" w:eastAsia="Times New Roman" w:hAnsi="Times New Roman" w:cs="Times New Roman"/>
-          <w:sz w:val="24"/>
-          <w:szCs w:val="24"/>
-        </w:rPr>
-        <w:br/>
-        <w:t xml:space="preserve">If they are </w:t>
-      </w:r>
-      <w:r>
-        <w:rPr>
-          <w:rFonts w:ascii="Times New Roman" w:eastAsia="Times New Roman" w:hAnsi="Times New Roman" w:cs="Times New Roman"/>
-          <w:b/>
-          <w:bCs/>
-          <w:sz w:val="24"/>
-          <w:szCs w:val="24"/>
-        </w:rPr>
-        <w:t>not found</w:t>
-      </w:r>
-      <w:r>
-        <w:rPr>
-          <w:rFonts w:ascii="Times New Roman" w:eastAsia="Times New Roman" w:hAnsi="Times New Roman" w:cs="Times New Roman"/>
-          <w:sz w:val="24"/>
-          <w:szCs w:val="24"/>
-        </w:rPr>
-        <w:t xml:space="preserve">, Maven will fetch them from the </w:t>
-      </w:r>
-      <w:r>
-        <w:rPr>
-          <w:rFonts w:ascii="Times New Roman" w:eastAsia="Times New Roman" w:hAnsi="Times New Roman" w:cs="Times New Roman"/>
-          <w:b/>
-          <w:bCs/>
-          <w:sz w:val="24"/>
-          <w:szCs w:val="24"/>
-        </w:rPr>
-        <w:t>Central Repository</w:t>
-      </w:r>
-      <w:r>
-        <w:rPr>
-          <w:rFonts w:ascii="Times New Roman" w:eastAsia="Times New Roman" w:hAnsi="Times New Roman" w:cs="Times New Roman"/>
-          <w:sz w:val="24"/>
-          <w:szCs w:val="24"/>
-        </w:rPr>
-        <w:t xml:space="preserve"> (or any other configured remote repository) and </w:t>
-      </w:r>
-      <w:r>
-        <w:rPr>
-          <w:rFonts w:ascii="Times New Roman" w:eastAsia="Times New Roman" w:hAnsi="Times New Roman" w:cs="Times New Roman"/>
-          <w:b/>
-          <w:bCs/>
-          <w:sz w:val="24"/>
-          <w:szCs w:val="24"/>
-        </w:rPr>
-        <w:t>store them in the local cache</w:t>
-      </w:r>
-      <w:r>
-        <w:rPr>
-          <w:rFonts w:ascii="Times New Roman" w:eastAsia="Times New Roman" w:hAnsi="Times New Roman" w:cs="Times New Roman"/>
-          <w:sz w:val="24"/>
-          <w:szCs w:val="24"/>
-        </w:rPr>
-        <w:t xml:space="preserve"> for future builds.</w:t>
-      </w:r>
-    </w:p>
-    <w:p>
-      <w:pPr>
-        <w:spacing w:beforeAutospacing="1" w:after="100" w:afterAutospacing="1" w:line="240" w:lineRule="auto"/>
-        <w:rPr>
-          <w:rFonts w:ascii="Times New Roman" w:eastAsia="Times New Roman" w:hAnsi="Times New Roman" w:cs="Times New Roman"/>
-          <w:sz w:val="24"/>
-          <w:szCs w:val="24"/>
-        </w:rPr>
-      </w:pPr>
-      <w:r>
-        <w:rPr>
-          <w:rFonts w:ascii="Times New Roman" w:eastAsia="Times New Roman" w:hAnsi="Times New Roman" w:cs="Times New Roman"/>
-          <w:sz w:val="24"/>
-          <w:szCs w:val="24"/>
-        </w:rPr>
-        <w:lastRenderedPageBreak/>
+        <w:rPr>
+          <w:sz w:val="28"/>
+        </w:rPr>
+      </w:pPr>
+    </w:p>
+    <w:p>
+      <w:pPr>
+        <w:rPr>
+          <w:sz w:val="28"/>
+        </w:rPr>
+      </w:pPr>
+      <w:r>
+        <w:rPr>
+          <w:sz w:val="28"/>
+        </w:rPr>
+        <w:t>In maven all the dependencies will be stored in a hidden directory .m2/repository</w:t>
+      </w:r>
+    </w:p>
+    <w:p>
+      <w:pPr>
+        <w:rPr>
+          <w:sz w:val="28"/>
+        </w:rPr>
+      </w:pPr>
+      <w:r>
+        <w:rPr>
+          <w:noProof/>
+          <w:sz w:val="28"/>
+        </w:rPr>
         <w:drawing>
-          <wp:inline distT="0" distB="0" distL="0" distR="0" wp14:anchorId="5CF60354" wp14:editId="4A4DEB04">
-            <wp:extent cx="2788920" cy="3396561"/>
-            <wp:effectExtent l="0" t="0" r="0" b="0"/>
-            <wp:docPr id="19" name="Picture 19"/>
+          <wp:inline distT="0" distB="0" distL="0" distR="0" wp14:anchorId="783979D8" wp14:editId="084180A8">
+            <wp:extent cx="5943600" cy="3197860"/>
+            <wp:effectExtent l="0" t="0" r="0" b="2540"/>
+            <wp:docPr id="15" name="Picture 15"/>
             <wp:cNvGraphicFramePr>
               <a:graphicFrameLocks xmlns:a="http://schemas.openxmlformats.org/drawingml/2006/main" noChangeAspect="1"/>
             </wp:cNvGraphicFramePr>
@@ -893,7 +688,7 @@
                   <pic:spPr>
                     <a:xfrm>
                       <a:off x="0" y="0"/>
-                      <a:ext cx="2805562" cy="3416828"/>
+                      <a:ext cx="5943600" cy="3197860"/>
                     </a:xfrm>
                     <a:prstGeom prst="rect">
                       <a:avLst/>
@@ -921,11 +716,169 @@
           <w:sz w:val="24"/>
           <w:szCs w:val="24"/>
         </w:rPr>
+        <w:t xml:space="preserve">Whenever a Maven command is executed, it checks the </w:t>
+      </w:r>
+      <w:r>
+        <w:rPr>
+          <w:rFonts w:ascii="Courier New" w:eastAsia="Times New Roman" w:hAnsi="Courier New" w:cs="Courier New"/>
+          <w:sz w:val="20"/>
+          <w:szCs w:val="20"/>
+        </w:rPr>
+        <w:t>pom.xml</w:t>
+      </w:r>
+      <w:r>
+        <w:rPr>
+          <w:rFonts w:ascii="Times New Roman" w:eastAsia="Times New Roman" w:hAnsi="Times New Roman" w:cs="Times New Roman"/>
+          <w:sz w:val="24"/>
+          <w:szCs w:val="24"/>
+        </w:rPr>
+        <w:t xml:space="preserve"> file for any dependencies.</w:t>
+      </w:r>
+      <w:r>
+        <w:rPr>
+          <w:rFonts w:ascii="Times New Roman" w:eastAsia="Times New Roman" w:hAnsi="Times New Roman" w:cs="Times New Roman"/>
+          <w:sz w:val="24"/>
+          <w:szCs w:val="24"/>
+        </w:rPr>
+        <w:br/>
+        <w:t xml:space="preserve">It first looks for those dependencies in the </w:t>
+      </w:r>
+      <w:r>
+        <w:rPr>
+          <w:rFonts w:ascii="Times New Roman" w:eastAsia="Times New Roman" w:hAnsi="Times New Roman" w:cs="Times New Roman"/>
+          <w:b/>
+          <w:bCs/>
+          <w:sz w:val="24"/>
+          <w:szCs w:val="24"/>
+        </w:rPr>
+        <w:t xml:space="preserve">local </w:t>
+      </w:r>
+      <w:proofErr w:type="gramStart"/>
+      <w:r>
+        <w:rPr>
+          <w:rFonts w:ascii="Times New Roman" w:eastAsia="Times New Roman" w:hAnsi="Times New Roman" w:cs="Times New Roman"/>
+          <w:b/>
+          <w:bCs/>
+          <w:sz w:val="24"/>
+          <w:szCs w:val="24"/>
+        </w:rPr>
+        <w:t>repository</w:t>
+      </w:r>
+      <w:r>
+        <w:rPr>
+          <w:rFonts w:ascii="Times New Roman" w:eastAsia="Times New Roman" w:hAnsi="Times New Roman" w:cs="Times New Roman"/>
+          <w:b/>
+          <w:bCs/>
+          <w:sz w:val="24"/>
+          <w:szCs w:val="24"/>
+        </w:rPr>
+        <w:t>(</w:t>
+      </w:r>
+      <w:proofErr w:type="gramEnd"/>
+      <w:r>
+        <w:rPr>
+          <w:rFonts w:ascii="Times New Roman" w:eastAsia="Times New Roman" w:hAnsi="Times New Roman" w:cs="Times New Roman"/>
+          <w:b/>
+          <w:bCs/>
+          <w:sz w:val="24"/>
+          <w:szCs w:val="24"/>
+        </w:rPr>
+        <w:t>.m2/repository)</w:t>
+      </w:r>
+      <w:r>
+        <w:rPr>
+          <w:rFonts w:ascii="Times New Roman" w:eastAsia="Times New Roman" w:hAnsi="Times New Roman" w:cs="Times New Roman"/>
+          <w:sz w:val="24"/>
+          <w:szCs w:val="24"/>
+        </w:rPr>
+        <w:t>.</w:t>
+      </w:r>
+      <w:r>
+        <w:rPr>
+          <w:rFonts w:ascii="Times New Roman" w:eastAsia="Times New Roman" w:hAnsi="Times New Roman" w:cs="Times New Roman"/>
+          <w:sz w:val="24"/>
+          <w:szCs w:val="24"/>
+        </w:rPr>
+        <w:br/>
+        <w:t xml:space="preserve">If they are </w:t>
+      </w:r>
+      <w:r>
+        <w:rPr>
+          <w:rFonts w:ascii="Times New Roman" w:eastAsia="Times New Roman" w:hAnsi="Times New Roman" w:cs="Times New Roman"/>
+          <w:b/>
+          <w:bCs/>
+          <w:sz w:val="24"/>
+          <w:szCs w:val="24"/>
+        </w:rPr>
+        <w:t>not found</w:t>
+      </w:r>
+      <w:r>
+        <w:rPr>
+          <w:rFonts w:ascii="Times New Roman" w:eastAsia="Times New Roman" w:hAnsi="Times New Roman" w:cs="Times New Roman"/>
+          <w:sz w:val="24"/>
+          <w:szCs w:val="24"/>
+        </w:rPr>
+        <w:t xml:space="preserve">, Maven will fetch them from the </w:t>
+      </w:r>
+      <w:r>
+        <w:rPr>
+          <w:rFonts w:ascii="Times New Roman" w:eastAsia="Times New Roman" w:hAnsi="Times New Roman" w:cs="Times New Roman"/>
+          <w:b/>
+          <w:bCs/>
+          <w:sz w:val="24"/>
+          <w:szCs w:val="24"/>
+        </w:rPr>
+        <w:t>Central Repository</w:t>
+      </w:r>
+      <w:r>
+        <w:rPr>
+          <w:rFonts w:ascii="Times New Roman" w:eastAsia="Times New Roman" w:hAnsi="Times New Roman" w:cs="Times New Roman"/>
+          <w:sz w:val="24"/>
+          <w:szCs w:val="24"/>
+        </w:rPr>
+        <w:t xml:space="preserve"> (or any other configured remote repository) and </w:t>
+      </w:r>
+      <w:r>
+        <w:rPr>
+          <w:rFonts w:ascii="Times New Roman" w:eastAsia="Times New Roman" w:hAnsi="Times New Roman" w:cs="Times New Roman"/>
+          <w:b/>
+          <w:bCs/>
+          <w:sz w:val="24"/>
+          <w:szCs w:val="24"/>
+        </w:rPr>
+        <w:t>store them in the local cache</w:t>
+      </w:r>
+      <w:r>
+        <w:rPr>
+          <w:rFonts w:ascii="Times New Roman" w:eastAsia="Times New Roman" w:hAnsi="Times New Roman" w:cs="Times New Roman"/>
+          <w:sz w:val="24"/>
+          <w:szCs w:val="24"/>
+        </w:rPr>
+        <w:t xml:space="preserve"> for future builds.</w:t>
+      </w:r>
+    </w:p>
+    <w:p>
+      <w:pPr>
+        <w:spacing w:beforeAutospacing="1" w:after="100" w:afterAutospacing="1" w:line="240" w:lineRule="auto"/>
+        <w:rPr>
+          <w:rFonts w:ascii="Times New Roman" w:eastAsia="Times New Roman" w:hAnsi="Times New Roman" w:cs="Times New Roman"/>
+          <w:sz w:val="24"/>
+          <w:szCs w:val="24"/>
+        </w:rPr>
+      </w:pPr>
+      <w:r>
+        <w:rPr>
+          <w:rFonts w:ascii="Times New Roman" w:eastAsia="Times New Roman" w:hAnsi="Times New Roman" w:cs="Times New Roman"/>
+          <w:noProof/>
+          <w:sz w:val="24"/>
+          <w:szCs w:val="24"/>
+        </w:rPr>
+        <w:lastRenderedPageBreak/>
         <w:drawing>
-          <wp:inline distT="0" distB="0" distL="0" distR="0" wp14:anchorId="3A5445C2" wp14:editId="3A6CDD05">
-            <wp:extent cx="5943600" cy="3862070"/>
-            <wp:effectExtent l="0" t="0" r="0" b="5080"/>
-            <wp:docPr id="20" name="Picture 20"/>
+          <wp:inline distT="0" distB="0" distL="0" distR="0" wp14:anchorId="5CF60354" wp14:editId="4A4DEB04">
+            <wp:extent cx="2788920" cy="3396561"/>
+            <wp:effectExtent l="0" t="0" r="0" b="0"/>
+            <wp:docPr id="19" name="Picture 19"/>
             <wp:cNvGraphicFramePr>
               <a:graphicFrameLocks xmlns:a="http://schemas.openxmlformats.org/drawingml/2006/main" noChangeAspect="1"/>
             </wp:cNvGraphicFramePr>
@@ -945,7 +898,7 @@
                   <pic:spPr>
                     <a:xfrm>
                       <a:off x="0" y="0"/>
-                      <a:ext cx="5943600" cy="3862070"/>
+                      <a:ext cx="2805562" cy="3416828"/>
                     </a:xfrm>
                     <a:prstGeom prst="rect">
                       <a:avLst/>
@@ -970,15 +923,15 @@
       <w:r>
         <w:rPr>
           <w:rFonts w:ascii="Times New Roman" w:eastAsia="Times New Roman" w:hAnsi="Times New Roman" w:cs="Times New Roman"/>
+          <w:noProof/>
           <w:sz w:val="24"/>
           <w:szCs w:val="24"/>
         </w:rPr>
-        <w:lastRenderedPageBreak/>
         <w:drawing>
-          <wp:inline distT="0" distB="0" distL="0" distR="0" wp14:anchorId="6699B487" wp14:editId="5924572E">
-            <wp:extent cx="5943600" cy="3703955"/>
-            <wp:effectExtent l="0" t="0" r="0" b="0"/>
-            <wp:docPr id="21" name="Picture 21"/>
+          <wp:inline distT="0" distB="0" distL="0" distR="0" wp14:anchorId="3A5445C2" wp14:editId="3A6CDD05">
+            <wp:extent cx="5943600" cy="3862070"/>
+            <wp:effectExtent l="0" t="0" r="0" b="5080"/>
+            <wp:docPr id="20" name="Picture 20"/>
             <wp:cNvGraphicFramePr>
               <a:graphicFrameLocks xmlns:a="http://schemas.openxmlformats.org/drawingml/2006/main" noChangeAspect="1"/>
             </wp:cNvGraphicFramePr>
@@ -998,7 +951,7 @@
                   <pic:spPr>
                     <a:xfrm>
                       <a:off x="0" y="0"/>
-                      <a:ext cx="5943600" cy="3703955"/>
+                      <a:ext cx="5943600" cy="3862070"/>
                     </a:xfrm>
                     <a:prstGeom prst="rect">
                       <a:avLst/>
@@ -1013,19 +966,26 @@
     </w:p>
     <w:p>
       <w:pPr>
-        <w:rPr>
-          <w:sz w:val="28"/>
-        </w:rPr>
-      </w:pPr>
-      <w:r>
-        <w:rPr>
-          <w:sz w:val="28"/>
-        </w:rPr>
+        <w:spacing w:beforeAutospacing="1" w:after="100" w:afterAutospacing="1" w:line="240" w:lineRule="auto"/>
+        <w:rPr>
+          <w:rFonts w:ascii="Times New Roman" w:eastAsia="Times New Roman" w:hAnsi="Times New Roman" w:cs="Times New Roman"/>
+          <w:sz w:val="24"/>
+          <w:szCs w:val="24"/>
+        </w:rPr>
+      </w:pPr>
+      <w:r>
+        <w:rPr>
+          <w:rFonts w:ascii="Times New Roman" w:eastAsia="Times New Roman" w:hAnsi="Times New Roman" w:cs="Times New Roman"/>
+          <w:noProof/>
+          <w:sz w:val="24"/>
+          <w:szCs w:val="24"/>
+        </w:rPr>
+        <w:lastRenderedPageBreak/>
         <w:drawing>
-          <wp:inline distT="0" distB="0" distL="0" distR="0" wp14:anchorId="0DF88A95" wp14:editId="13000E12">
-            <wp:extent cx="5943600" cy="3184525"/>
+          <wp:inline distT="0" distB="0" distL="0" distR="0" wp14:anchorId="6699B487" wp14:editId="5924572E">
+            <wp:extent cx="5943600" cy="3703955"/>
             <wp:effectExtent l="0" t="0" r="0" b="0"/>
-            <wp:docPr id="16" name="Picture 16"/>
+            <wp:docPr id="21" name="Picture 21"/>
             <wp:cNvGraphicFramePr>
               <a:graphicFrameLocks xmlns:a="http://schemas.openxmlformats.org/drawingml/2006/main" noChangeAspect="1"/>
             </wp:cNvGraphicFramePr>
@@ -1045,7 +1005,7 @@
                   <pic:spPr>
                     <a:xfrm>
                       <a:off x="0" y="0"/>
-                      <a:ext cx="5943600" cy="3184525"/>
+                      <a:ext cx="5943600" cy="3703955"/>
                     </a:xfrm>
                     <a:prstGeom prst="rect">
                       <a:avLst/>
@@ -1066,14 +1026,14 @@
       </w:pPr>
       <w:r>
         <w:rPr>
-          <w:sz w:val="28"/>
-        </w:rPr>
-        <w:lastRenderedPageBreak/>
+          <w:noProof/>
+          <w:sz w:val="28"/>
+        </w:rPr>
         <w:drawing>
-          <wp:inline distT="0" distB="0" distL="0" distR="0" wp14:anchorId="3B8A737A" wp14:editId="2AC17D20">
-            <wp:extent cx="6489815" cy="3817620"/>
-            <wp:effectExtent l="0" t="0" r="6350" b="0"/>
-            <wp:docPr id="17" name="Picture 17"/>
+          <wp:inline distT="0" distB="0" distL="0" distR="0" wp14:anchorId="0DF88A95" wp14:editId="13000E12">
+            <wp:extent cx="5943600" cy="3184525"/>
+            <wp:effectExtent l="0" t="0" r="0" b="0"/>
+            <wp:docPr id="16" name="Picture 16"/>
             <wp:cNvGraphicFramePr>
               <a:graphicFrameLocks xmlns:a="http://schemas.openxmlformats.org/drawingml/2006/main" noChangeAspect="1"/>
             </wp:cNvGraphicFramePr>
@@ -1093,7 +1053,7 @@
                   <pic:spPr>
                     <a:xfrm>
                       <a:off x="0" y="0"/>
-                      <a:ext cx="6493319" cy="3819681"/>
+                      <a:ext cx="5943600" cy="3184525"/>
                     </a:xfrm>
                     <a:prstGeom prst="rect">
                       <a:avLst/>
@@ -1112,183 +1072,17 @@
           <w:sz w:val="28"/>
         </w:rPr>
       </w:pPr>
-    </w:p>
-    <w:p>
-      <w:pPr>
-        <w:rPr>
-          <w:sz w:val="28"/>
-        </w:rPr>
-      </w:pPr>
-    </w:p>
-    <w:p>
-      <w:pPr>
-        <w:rPr>
-          <w:sz w:val="28"/>
-        </w:rPr>
-      </w:pPr>
-      <w:r>
-        <w:rPr>
-          <w:sz w:val="28"/>
-        </w:rPr>
+      <w:r>
+        <w:rPr>
+          <w:noProof/>
+          <w:sz w:val="28"/>
+        </w:rPr>
+        <w:lastRenderedPageBreak/>
         <w:drawing>
-          <wp:inline distT="0" distB="0" distL="0" distR="0" wp14:anchorId="567FA98D" wp14:editId="68905F90">
-            <wp:extent cx="5943600" cy="2884805"/>
-            <wp:effectExtent l="0" t="0" r="0" b="0"/>
-            <wp:docPr id="23" name="Picture 23"/>
-            <wp:cNvGraphicFramePr>
-              <a:graphicFrameLocks xmlns:a="http://schemas.openxmlformats.org/drawingml/2006/main" noChangeAspect="1"/>
-            </wp:cNvGraphicFramePr>
-            <a:graphic xmlns:a="http://schemas.openxmlformats.org/drawingml/2006/main">
-              <a:graphicData uri="http://schemas.openxmlformats.org/drawingml/2006/picture">
-                <pic:pic xmlns:pic="http://schemas.openxmlformats.org/drawingml/2006/picture">
-                  <pic:nvPicPr>
-                    <pic:cNvPr id="1" name=""/>
-                    <pic:cNvPicPr/>
-                  </pic:nvPicPr>
-                  <pic:blipFill>
-                    <a:blip r:embed="rId10"/>
-                    <a:stretch>
-                      <a:fillRect/>
-                    </a:stretch>
-                  </pic:blipFill>
-                  <pic:spPr>
-                    <a:xfrm>
-                      <a:off x="0" y="0"/>
-                      <a:ext cx="5943600" cy="2884805"/>
-                    </a:xfrm>
-                    <a:prstGeom prst="rect">
-                      <a:avLst/>
-                    </a:prstGeom>
-                  </pic:spPr>
-                </pic:pic>
-              </a:graphicData>
-            </a:graphic>
-          </wp:inline>
-        </w:drawing>
-      </w:r>
-    </w:p>
-    <w:p>
-      <w:pPr>
-        <w:rPr>
-          <w:sz w:val="28"/>
-        </w:rPr>
-      </w:pPr>
-    </w:p>
-    <w:p>
-      <w:pPr>
-        <w:rPr>
-          <w:sz w:val="28"/>
-        </w:rPr>
-      </w:pPr>
-      <w:r>
-        <w:rPr>
-          <w:sz w:val="28"/>
-        </w:rPr>
-        <w:t xml:space="preserve">Let’s try to switch to </w:t>
-      </w:r>
-      <w:r>
-        <w:rPr>
-          <w:color w:val="FF0000"/>
-          <w:sz w:val="28"/>
-        </w:rPr>
-        <w:t>~/ .m2/repository</w:t>
-      </w:r>
-      <w:r>
-        <w:rPr>
-          <w:color w:val="FF0000"/>
-          <w:sz w:val="28"/>
-        </w:rPr>
-        <w:t xml:space="preserve"> </w:t>
-      </w:r>
-      <w:r>
-        <w:rPr>
-          <w:color w:val="000000" w:themeColor="text1"/>
-          <w:sz w:val="28"/>
-        </w:rPr>
-        <w:t>in our Linux server</w:t>
-      </w:r>
-    </w:p>
-    <w:p>
-      <w:pPr>
-        <w:rPr>
-          <w:sz w:val="28"/>
-        </w:rPr>
-      </w:pPr>
-      <w:r>
-        <w:rPr>
-          <w:sz w:val="28"/>
-        </w:rPr>
-        <w:lastRenderedPageBreak/>
-        <w:t>Very Important Interview Question</w:t>
-      </w:r>
-    </w:p>
-    <w:p>
-      <w:pPr>
-        <w:rPr>
-          <w:sz w:val="28"/>
-        </w:rPr>
-      </w:pPr>
-      <w:r>
-        <w:rPr>
-          <w:sz w:val="28"/>
-        </w:rPr>
-        <w:t>Maven Life Cycle</w:t>
-      </w:r>
-    </w:p>
-    <w:p>
-      <w:pPr>
-        <w:rPr>
-          <w:sz w:val="28"/>
-        </w:rPr>
-      </w:pPr>
-      <w:r>
-        <w:rPr>
-          <w:sz w:val="28"/>
-        </w:rPr>
-        <w:t xml:space="preserve">Explain about Maven Life Cycle </w:t>
-      </w:r>
-    </w:p>
-    <w:p>
-      <w:pPr>
-        <w:rPr>
-          <w:sz w:val="28"/>
-        </w:rPr>
-      </w:pPr>
-      <w:r>
-        <w:rPr>
-          <w:sz w:val="28"/>
-        </w:rPr>
-        <w:t>Maven life cycles</w:t>
-      </w:r>
-    </w:p>
-    <w:p>
-      <w:pPr>
-        <w:rPr>
-          <w:sz w:val="28"/>
-        </w:rPr>
-      </w:pPr>
-      <w:r>
-        <w:rPr>
-          <w:sz w:val="28"/>
-        </w:rPr>
-        <w:t>=================</w:t>
-      </w:r>
-    </w:p>
-    <w:p>
-      <w:pPr>
-        <w:rPr>
-          <w:sz w:val="28"/>
-        </w:rPr>
-      </w:pPr>
-      <w:r>
-        <w:rPr>
-          <w:sz w:val="28"/>
-        </w:rPr>
-        <w:drawing>
-          <wp:inline distT="0" distB="0" distL="0" distR="0" wp14:anchorId="040AEA2A" wp14:editId="370D8BD8">
-            <wp:extent cx="6613775" cy="1623060"/>
-            <wp:effectExtent l="0" t="0" r="0" b="0"/>
-            <wp:docPr id="26" name="Picture 26"/>
+          <wp:inline distT="0" distB="0" distL="0" distR="0" wp14:anchorId="3B8A737A" wp14:editId="2AC17D20">
+            <wp:extent cx="6489815" cy="3817620"/>
+            <wp:effectExtent l="0" t="0" r="6350" b="0"/>
+            <wp:docPr id="17" name="Picture 17"/>
             <wp:cNvGraphicFramePr>
               <a:graphicFrameLocks xmlns:a="http://schemas.openxmlformats.org/drawingml/2006/main" noChangeAspect="1"/>
             </wp:cNvGraphicFramePr>
@@ -1308,7 +1102,7 @@
                   <pic:spPr>
                     <a:xfrm>
                       <a:off x="0" y="0"/>
-                      <a:ext cx="6618820" cy="1624298"/>
+                      <a:ext cx="6493319" cy="3819681"/>
                     </a:xfrm>
                     <a:prstGeom prst="rect">
                       <a:avLst/>
@@ -1327,15 +1121,185 @@
           <w:sz w:val="28"/>
         </w:rPr>
       </w:pPr>
-      <w:r>
-        <w:rPr>
+    </w:p>
+    <w:p>
+      <w:pPr>
+        <w:rPr>
+          <w:sz w:val="28"/>
+        </w:rPr>
+      </w:pPr>
+    </w:p>
+    <w:p>
+      <w:pPr>
+        <w:rPr>
+          <w:sz w:val="28"/>
+        </w:rPr>
+      </w:pPr>
+      <w:r>
+        <w:rPr>
+          <w:noProof/>
           <w:sz w:val="28"/>
         </w:rPr>
         <w:drawing>
-          <wp:inline distT="0" distB="0" distL="0" distR="0" wp14:anchorId="6B7C5431" wp14:editId="021EE8EE">
-            <wp:extent cx="6417917" cy="4175760"/>
-            <wp:effectExtent l="0" t="0" r="2540" b="0"/>
-            <wp:docPr id="27" name="Picture 27"/>
+          <wp:inline distT="0" distB="0" distL="0" distR="0" wp14:anchorId="567FA98D" wp14:editId="68905F90">
+            <wp:extent cx="5943600" cy="2884805"/>
+            <wp:effectExtent l="0" t="0" r="0" b="0"/>
+            <wp:docPr id="23" name="Picture 23"/>
+            <wp:cNvGraphicFramePr>
+              <a:graphicFrameLocks xmlns:a="http://schemas.openxmlformats.org/drawingml/2006/main" noChangeAspect="1"/>
+            </wp:cNvGraphicFramePr>
+            <a:graphic xmlns:a="http://schemas.openxmlformats.org/drawingml/2006/main">
+              <a:graphicData uri="http://schemas.openxmlformats.org/drawingml/2006/picture">
+                <pic:pic xmlns:pic="http://schemas.openxmlformats.org/drawingml/2006/picture">
+                  <pic:nvPicPr>
+                    <pic:cNvPr id="1" name=""/>
+                    <pic:cNvPicPr/>
+                  </pic:nvPicPr>
+                  <pic:blipFill>
+                    <a:blip r:embed="rId11"/>
+                    <a:stretch>
+                      <a:fillRect/>
+                    </a:stretch>
+                  </pic:blipFill>
+                  <pic:spPr>
+                    <a:xfrm>
+                      <a:off x="0" y="0"/>
+                      <a:ext cx="5943600" cy="2884805"/>
+                    </a:xfrm>
+                    <a:prstGeom prst="rect">
+                      <a:avLst/>
+                    </a:prstGeom>
+                  </pic:spPr>
+                </pic:pic>
+              </a:graphicData>
+            </a:graphic>
+          </wp:inline>
+        </w:drawing>
+      </w:r>
+    </w:p>
+    <w:p>
+      <w:pPr>
+        <w:rPr>
+          <w:sz w:val="28"/>
+        </w:rPr>
+      </w:pPr>
+    </w:p>
+    <w:p>
+      <w:pPr>
+        <w:rPr>
+          <w:sz w:val="28"/>
+        </w:rPr>
+      </w:pPr>
+      <w:r>
+        <w:rPr>
+          <w:sz w:val="28"/>
+        </w:rPr>
+        <w:t xml:space="preserve">Let’s try to switch to </w:t>
+      </w:r>
+      <w:r>
+        <w:rPr>
+          <w:color w:val="FF0000"/>
+          <w:sz w:val="28"/>
+        </w:rPr>
+        <w:t>~/ .m2/repository</w:t>
+      </w:r>
+      <w:r>
+        <w:rPr>
+          <w:color w:val="FF0000"/>
+          <w:sz w:val="28"/>
+        </w:rPr>
+        <w:t xml:space="preserve"> </w:t>
+      </w:r>
+      <w:r>
+        <w:rPr>
+          <w:color w:val="000000" w:themeColor="text1"/>
+          <w:sz w:val="28"/>
+        </w:rPr>
+        <w:t>in our Linux server</w:t>
+      </w:r>
+    </w:p>
+    <w:p>
+      <w:pPr>
+        <w:rPr>
+          <w:sz w:val="28"/>
+        </w:rPr>
+      </w:pPr>
+      <w:r>
+        <w:rPr>
+          <w:sz w:val="28"/>
+        </w:rPr>
+        <w:lastRenderedPageBreak/>
+        <w:t>Very Important Interview Question</w:t>
+      </w:r>
+    </w:p>
+    <w:p>
+      <w:pPr>
+        <w:rPr>
+          <w:sz w:val="28"/>
+        </w:rPr>
+      </w:pPr>
+      <w:r>
+        <w:rPr>
+          <w:sz w:val="28"/>
+        </w:rPr>
+        <w:t>Maven Life Cycle</w:t>
+      </w:r>
+    </w:p>
+    <w:p>
+      <w:pPr>
+        <w:rPr>
+          <w:sz w:val="28"/>
+        </w:rPr>
+      </w:pPr>
+      <w:r>
+        <w:rPr>
+          <w:sz w:val="28"/>
+        </w:rPr>
+        <w:t xml:space="preserve">Explain about Maven Life Cycle </w:t>
+      </w:r>
+    </w:p>
+    <w:p>
+      <w:pPr>
+        <w:rPr>
+          <w:sz w:val="28"/>
+        </w:rPr>
+      </w:pPr>
+      <w:r>
+        <w:rPr>
+          <w:sz w:val="28"/>
+        </w:rPr>
+        <w:t>Maven life cycles</w:t>
+      </w:r>
+    </w:p>
+    <w:p>
+      <w:pPr>
+        <w:rPr>
+          <w:sz w:val="28"/>
+        </w:rPr>
+      </w:pPr>
+      <w:r>
+        <w:rPr>
+          <w:sz w:val="28"/>
+        </w:rPr>
+        <w:t>=================</w:t>
+      </w:r>
+    </w:p>
+    <w:p>
+      <w:pPr>
+        <w:rPr>
+          <w:sz w:val="28"/>
+        </w:rPr>
+      </w:pPr>
+      <w:r>
+        <w:rPr>
+          <w:noProof/>
+          <w:sz w:val="28"/>
+        </w:rPr>
+        <w:drawing>
+          <wp:inline distT="0" distB="0" distL="0" distR="0" wp14:anchorId="040AEA2A" wp14:editId="370D8BD8">
+            <wp:extent cx="6613775" cy="1623060"/>
+            <wp:effectExtent l="0" t="0" r="0" b="0"/>
+            <wp:docPr id="26" name="Picture 26"/>
             <wp:cNvGraphicFramePr>
               <a:graphicFrameLocks xmlns:a="http://schemas.openxmlformats.org/drawingml/2006/main" noChangeAspect="1"/>
             </wp:cNvGraphicFramePr>
@@ -1355,7 +1319,7 @@
                   <pic:spPr>
                     <a:xfrm>
                       <a:off x="0" y="0"/>
-                      <a:ext cx="6422063" cy="4178457"/>
+                      <a:ext cx="6618820" cy="1624298"/>
                     </a:xfrm>
                     <a:prstGeom prst="rect">
                       <a:avLst/>
@@ -1378,12 +1342,11 @@
         <w:rPr>
           <w:sz w:val="28"/>
         </w:rPr>
-        <w:lastRenderedPageBreak/>
         <w:drawing>
-          <wp:inline distT="0" distB="0" distL="0" distR="0" wp14:anchorId="0F03A423" wp14:editId="6ADC3F0D">
-            <wp:extent cx="5943600" cy="3589655"/>
-            <wp:effectExtent l="0" t="0" r="0" b="0"/>
-            <wp:docPr id="28" name="Picture 28"/>
+          <wp:inline distT="0" distB="0" distL="0" distR="0" wp14:anchorId="4CFE241E" wp14:editId="5245FF71">
+            <wp:extent cx="5356860" cy="2258351"/>
+            <wp:effectExtent l="0" t="0" r="0" b="8890"/>
+            <wp:docPr id="6" name="Picture 6"/>
             <wp:cNvGraphicFramePr>
               <a:graphicFrameLocks xmlns:a="http://schemas.openxmlformats.org/drawingml/2006/main" noChangeAspect="1"/>
             </wp:cNvGraphicFramePr>
@@ -1403,7 +1366,7 @@
                   <pic:spPr>
                     <a:xfrm>
                       <a:off x="0" y="0"/>
-                      <a:ext cx="5943600" cy="3589655"/>
+                      <a:ext cx="5367590" cy="2262875"/>
                     </a:xfrm>
                     <a:prstGeom prst="rect">
                       <a:avLst/>
@@ -1433,11 +1396,103 @@
         <w:rPr>
           <w:sz w:val="28"/>
         </w:rPr>
+        <w:t>In the below life cycles phase = goals</w:t>
+      </w:r>
+      <w:r>
+        <w:rPr>
+          <w:sz w:val="28"/>
+        </w:rPr>
+        <w:br/>
+      </w:r>
+      <w:r>
+        <w:rPr>
+          <w:sz w:val="28"/>
+        </w:rPr>
+        <w:br/>
+        <w:t xml:space="preserve">For example </w:t>
+      </w:r>
+      <w:r>
+        <w:rPr>
+          <w:color w:val="FF0000"/>
+          <w:sz w:val="28"/>
+        </w:rPr>
+        <w:t xml:space="preserve">Default </w:t>
+      </w:r>
+      <w:proofErr w:type="spellStart"/>
+      <w:r>
+        <w:rPr>
+          <w:color w:val="FF0000"/>
+          <w:sz w:val="28"/>
+        </w:rPr>
+        <w:t>LifeCycle</w:t>
+      </w:r>
+      <w:proofErr w:type="spellEnd"/>
+      <w:r>
+        <w:rPr>
+          <w:color w:val="FF0000"/>
+          <w:sz w:val="28"/>
+        </w:rPr>
+        <w:t xml:space="preserve"> </w:t>
+      </w:r>
+      <w:r>
+        <w:rPr>
+          <w:sz w:val="28"/>
+        </w:rPr>
+        <w:t xml:space="preserve">has </w:t>
+      </w:r>
+      <w:proofErr w:type="gramStart"/>
+      <w:r>
+        <w:rPr>
+          <w:sz w:val="28"/>
+        </w:rPr>
+        <w:t>Validate ,compile</w:t>
+      </w:r>
+      <w:proofErr w:type="gramEnd"/>
+      <w:r>
+        <w:rPr>
+          <w:sz w:val="28"/>
+        </w:rPr>
+        <w:t xml:space="preserve"> , Test ,</w:t>
+      </w:r>
+      <w:proofErr w:type="spellStart"/>
+      <w:r>
+        <w:rPr>
+          <w:sz w:val="28"/>
+        </w:rPr>
+        <w:t>Package,Install,deploy</w:t>
+      </w:r>
+      <w:proofErr w:type="spellEnd"/>
+      <w:r>
+        <w:rPr>
+          <w:sz w:val="28"/>
+        </w:rPr>
+        <w:t xml:space="preserve"> </w:t>
+      </w:r>
+      <w:r>
+        <w:rPr>
+          <w:color w:val="FF0000"/>
+          <w:sz w:val="28"/>
+        </w:rPr>
+        <w:t>goals</w:t>
+      </w:r>
+    </w:p>
+    <w:p>
+      <w:pPr>
+        <w:rPr>
+          <w:sz w:val="28"/>
+        </w:rPr>
+      </w:pPr>
+      <w:r>
+        <w:rPr>
+          <w:noProof/>
+          <w:sz w:val="28"/>
+        </w:rPr>
+        <w:lastRenderedPageBreak/>
         <w:drawing>
-          <wp:inline distT="0" distB="0" distL="0" distR="0" wp14:anchorId="73232B3C" wp14:editId="12BF43AA">
-            <wp:extent cx="5943600" cy="3815715"/>
-            <wp:effectExtent l="0" t="0" r="0" b="0"/>
-            <wp:docPr id="29" name="Picture 29"/>
+          <wp:inline distT="0" distB="0" distL="0" distR="0" wp14:anchorId="6B7C5431" wp14:editId="021EE8EE">
+            <wp:extent cx="6417917" cy="4175760"/>
+            <wp:effectExtent l="0" t="0" r="2540" b="0"/>
+            <wp:docPr id="27" name="Picture 27"/>
             <wp:cNvGraphicFramePr>
               <a:graphicFrameLocks xmlns:a="http://schemas.openxmlformats.org/drawingml/2006/main" noChangeAspect="1"/>
             </wp:cNvGraphicFramePr>
@@ -1457,7 +1512,7 @@
                   <pic:spPr>
                     <a:xfrm>
                       <a:off x="0" y="0"/>
-                      <a:ext cx="5943600" cy="3815715"/>
+                      <a:ext cx="6422063" cy="4178457"/>
                     </a:xfrm>
                     <a:prstGeom prst="rect">
                       <a:avLst/>
@@ -1480,12 +1535,44 @@
         <w:rPr>
           <w:sz w:val="28"/>
         </w:rPr>
-        <w:lastRenderedPageBreak/>
+        <w:t xml:space="preserve">Default life cycle is </w:t>
+      </w:r>
+      <w:r>
+        <w:rPr>
+          <w:sz w:val="28"/>
+        </w:rPr>
+        <w:t xml:space="preserve">Very important life cycle for </w:t>
+      </w:r>
+      <w:proofErr w:type="spellStart"/>
+      <w:r>
+        <w:rPr>
+          <w:sz w:val="28"/>
+        </w:rPr>
+        <w:t>Devops</w:t>
+      </w:r>
+      <w:proofErr w:type="spellEnd"/>
+      <w:r>
+        <w:rPr>
+          <w:sz w:val="28"/>
+        </w:rPr>
+        <w:t xml:space="preserve"> engineer</w:t>
+      </w:r>
+    </w:p>
+    <w:p>
+      <w:pPr>
+        <w:rPr>
+          <w:sz w:val="28"/>
+        </w:rPr>
+      </w:pPr>
+      <w:r>
+        <w:rPr>
+          <w:sz w:val="28"/>
+        </w:rPr>
         <w:drawing>
-          <wp:inline distT="0" distB="0" distL="0" distR="0" wp14:anchorId="169B647F" wp14:editId="397C9F8B">
-            <wp:extent cx="5943600" cy="2280920"/>
-            <wp:effectExtent l="0" t="0" r="0" b="5080"/>
-            <wp:docPr id="30" name="Picture 30"/>
+          <wp:inline distT="0" distB="0" distL="0" distR="0" wp14:anchorId="71B54A5F" wp14:editId="52C7B5C4">
+            <wp:extent cx="5943600" cy="1913255"/>
+            <wp:effectExtent l="0" t="0" r="0" b="0"/>
+            <wp:docPr id="5" name="Picture 5"/>
             <wp:cNvGraphicFramePr>
               <a:graphicFrameLocks xmlns:a="http://schemas.openxmlformats.org/drawingml/2006/main" noChangeAspect="1"/>
             </wp:cNvGraphicFramePr>
@@ -1505,6 +1592,1031 @@
                   <pic:spPr>
                     <a:xfrm>
                       <a:off x="0" y="0"/>
+                      <a:ext cx="5943600" cy="1913255"/>
+                    </a:xfrm>
+                    <a:prstGeom prst="rect">
+                      <a:avLst/>
+                    </a:prstGeom>
+                  </pic:spPr>
+                </pic:pic>
+              </a:graphicData>
+            </a:graphic>
+          </wp:inline>
+        </w:drawing>
+      </w:r>
+    </w:p>
+    <w:p>
+      <w:pPr>
+        <w:rPr>
+          <w:sz w:val="28"/>
+        </w:rPr>
+      </w:pPr>
+      <w:r>
+        <w:rPr>
+          <w:sz w:val="28"/>
+        </w:rPr>
+        <w:t xml:space="preserve">All the goals of the Default Lifecycle will be </w:t>
+      </w:r>
+      <w:r>
+        <w:rPr>
+          <w:sz w:val="28"/>
+        </w:rPr>
+        <w:t xml:space="preserve">achieved by executing the </w:t>
+      </w:r>
+      <w:proofErr w:type="spellStart"/>
+      <w:r>
+        <w:rPr>
+          <w:sz w:val="28"/>
+        </w:rPr>
+        <w:t>the</w:t>
+      </w:r>
+      <w:proofErr w:type="spellEnd"/>
+      <w:r>
+        <w:rPr>
+          <w:sz w:val="28"/>
+        </w:rPr>
+        <w:t xml:space="preserve"> following commands</w:t>
+      </w:r>
+    </w:p>
+    <w:p>
+      <w:pPr>
+        <w:rPr>
+          <w:sz w:val="28"/>
+        </w:rPr>
+      </w:pPr>
+      <w:r>
+        <w:rPr>
+          <w:sz w:val="28"/>
+        </w:rPr>
+        <w:lastRenderedPageBreak/>
+        <w:drawing>
+          <wp:inline distT="0" distB="0" distL="0" distR="0" wp14:anchorId="5E997549" wp14:editId="733BC84D">
+            <wp:extent cx="5943600" cy="3672205"/>
+            <wp:effectExtent l="0" t="0" r="0" b="4445"/>
+            <wp:docPr id="7" name="Picture 7"/>
+            <wp:cNvGraphicFramePr>
+              <a:graphicFrameLocks xmlns:a="http://schemas.openxmlformats.org/drawingml/2006/main" noChangeAspect="1"/>
+            </wp:cNvGraphicFramePr>
+            <a:graphic xmlns:a="http://schemas.openxmlformats.org/drawingml/2006/main">
+              <a:graphicData uri="http://schemas.openxmlformats.org/drawingml/2006/picture">
+                <pic:pic xmlns:pic="http://schemas.openxmlformats.org/drawingml/2006/picture">
+                  <pic:nvPicPr>
+                    <pic:cNvPr id="1" name=""/>
+                    <pic:cNvPicPr/>
+                  </pic:nvPicPr>
+                  <pic:blipFill>
+                    <a:blip r:embed="rId24"/>
+                    <a:stretch>
+                      <a:fillRect/>
+                    </a:stretch>
+                  </pic:blipFill>
+                  <pic:spPr>
+                    <a:xfrm>
+                      <a:off x="0" y="0"/>
+                      <a:ext cx="5943600" cy="3672205"/>
+                    </a:xfrm>
+                    <a:prstGeom prst="rect">
+                      <a:avLst/>
+                    </a:prstGeom>
+                  </pic:spPr>
+                </pic:pic>
+              </a:graphicData>
+            </a:graphic>
+          </wp:inline>
+        </w:drawing>
+      </w:r>
+    </w:p>
+    <w:p>
+      <w:pPr>
+        <w:rPr>
+          <w:sz w:val="28"/>
+        </w:rPr>
+      </w:pPr>
+      <w:r>
+        <w:rPr>
+          <w:sz w:val="28"/>
+        </w:rPr>
+        <w:drawing>
+          <wp:inline distT="0" distB="0" distL="0" distR="0" wp14:anchorId="383A1C52" wp14:editId="00BB9CA7">
+            <wp:extent cx="6679565" cy="1199609"/>
+            <wp:effectExtent l="0" t="0" r="6985" b="635"/>
+            <wp:docPr id="8" name="Picture 8"/>
+            <wp:cNvGraphicFramePr>
+              <a:graphicFrameLocks xmlns:a="http://schemas.openxmlformats.org/drawingml/2006/main" noChangeAspect="1"/>
+            </wp:cNvGraphicFramePr>
+            <a:graphic xmlns:a="http://schemas.openxmlformats.org/drawingml/2006/main">
+              <a:graphicData uri="http://schemas.openxmlformats.org/drawingml/2006/picture">
+                <pic:pic xmlns:pic="http://schemas.openxmlformats.org/drawingml/2006/picture">
+                  <pic:nvPicPr>
+                    <pic:cNvPr id="1" name=""/>
+                    <pic:cNvPicPr/>
+                  </pic:nvPicPr>
+                  <pic:blipFill>
+                    <a:blip r:embed="rId25"/>
+                    <a:stretch>
+                      <a:fillRect/>
+                    </a:stretch>
+                  </pic:blipFill>
+                  <pic:spPr>
+                    <a:xfrm>
+                      <a:off x="0" y="0"/>
+                      <a:ext cx="6817030" cy="1224297"/>
+                    </a:xfrm>
+                    <a:prstGeom prst="rect">
+                      <a:avLst/>
+                    </a:prstGeom>
+                  </pic:spPr>
+                </pic:pic>
+              </a:graphicData>
+            </a:graphic>
+          </wp:inline>
+        </w:drawing>
+      </w:r>
+    </w:p>
+    <w:p>
+      <w:pPr>
+        <w:rPr>
+          <w:sz w:val="28"/>
+        </w:rPr>
+      </w:pPr>
+      <w:r>
+        <w:rPr>
+          <w:sz w:val="28"/>
+        </w:rPr>
+        <w:drawing>
+          <wp:inline distT="0" distB="0" distL="0" distR="0" wp14:anchorId="4C8AF281" wp14:editId="79A21539">
+            <wp:extent cx="2171700" cy="2080813"/>
+            <wp:effectExtent l="0" t="0" r="0" b="0"/>
+            <wp:docPr id="9" name="Picture 9"/>
+            <wp:cNvGraphicFramePr>
+              <a:graphicFrameLocks xmlns:a="http://schemas.openxmlformats.org/drawingml/2006/main" noChangeAspect="1"/>
+            </wp:cNvGraphicFramePr>
+            <a:graphic xmlns:a="http://schemas.openxmlformats.org/drawingml/2006/main">
+              <a:graphicData uri="http://schemas.openxmlformats.org/drawingml/2006/picture">
+                <pic:pic xmlns:pic="http://schemas.openxmlformats.org/drawingml/2006/picture">
+                  <pic:nvPicPr>
+                    <pic:cNvPr id="1" name=""/>
+                    <pic:cNvPicPr/>
+                  </pic:nvPicPr>
+                  <pic:blipFill>
+                    <a:blip r:embed="rId26"/>
+                    <a:stretch>
+                      <a:fillRect/>
+                    </a:stretch>
+                  </pic:blipFill>
+                  <pic:spPr>
+                    <a:xfrm>
+                      <a:off x="0" y="0"/>
+                      <a:ext cx="2188252" cy="2096672"/>
+                    </a:xfrm>
+                    <a:prstGeom prst="rect">
+                      <a:avLst/>
+                    </a:prstGeom>
+                  </pic:spPr>
+                </pic:pic>
+              </a:graphicData>
+            </a:graphic>
+          </wp:inline>
+        </w:drawing>
+      </w:r>
+    </w:p>
+    <w:p>
+      <w:pPr>
+        <w:rPr>
+          <w:sz w:val="28"/>
+        </w:rPr>
+      </w:pPr>
+      <w:r>
+        <w:rPr>
+          <w:sz w:val="28"/>
+        </w:rPr>
+        <w:lastRenderedPageBreak/>
+        <w:t xml:space="preserve">When we execute the command </w:t>
+      </w:r>
+      <w:proofErr w:type="spellStart"/>
+      <w:r>
+        <w:rPr>
+          <w:i/>
+          <w:color w:val="FF0000"/>
+          <w:sz w:val="28"/>
+        </w:rPr>
+        <w:t>maven</w:t>
+      </w:r>
+      <w:r>
+        <w:rPr>
+          <w:rStyle w:val="Emphasis"/>
+          <w:color w:val="FF0000"/>
+          <w:sz w:val="28"/>
+        </w:rPr>
+        <w:t>package</w:t>
+      </w:r>
+      <w:proofErr w:type="spellEnd"/>
+      <w:r>
+        <w:rPr>
+          <w:color w:val="FF0000"/>
+          <w:sz w:val="28"/>
+        </w:rPr>
+        <w:t xml:space="preserve"> </w:t>
+      </w:r>
+      <w:r>
+        <w:rPr>
+          <w:sz w:val="28"/>
+        </w:rPr>
+        <w:t xml:space="preserve">it will </w:t>
+      </w:r>
+      <w:proofErr w:type="gramStart"/>
+      <w:r>
+        <w:rPr>
+          <w:sz w:val="28"/>
+        </w:rPr>
+        <w:t xml:space="preserve">create </w:t>
+      </w:r>
+      <w:r>
+        <w:rPr>
+          <w:sz w:val="28"/>
+        </w:rPr>
+        <w:t xml:space="preserve"> JAR</w:t>
+      </w:r>
+      <w:proofErr w:type="gramEnd"/>
+      <w:r>
+        <w:rPr>
+          <w:sz w:val="28"/>
+        </w:rPr>
+        <w:t>,</w:t>
+      </w:r>
+      <w:r>
+        <w:rPr>
+          <w:sz w:val="28"/>
+        </w:rPr>
+        <w:t>(or)</w:t>
+      </w:r>
+      <w:r>
+        <w:rPr>
+          <w:sz w:val="28"/>
+        </w:rPr>
+        <w:t xml:space="preserve"> WAR, </w:t>
+      </w:r>
+      <w:r>
+        <w:rPr>
+          <w:sz w:val="28"/>
+        </w:rPr>
+        <w:t>(o</w:t>
+      </w:r>
+      <w:r>
+        <w:rPr>
+          <w:sz w:val="28"/>
+        </w:rPr>
+        <w:t>r</w:t>
+      </w:r>
+      <w:r>
+        <w:rPr>
+          <w:sz w:val="28"/>
+        </w:rPr>
+        <w:t>)</w:t>
+      </w:r>
+      <w:r>
+        <w:rPr>
+          <w:sz w:val="28"/>
+        </w:rPr>
+        <w:t xml:space="preserve"> E</w:t>
+      </w:r>
+      <w:r>
+        <w:rPr>
+          <w:sz w:val="28"/>
+        </w:rPr>
+        <w:t>AR  in the target directory</w:t>
+      </w:r>
+      <w:r>
+        <w:rPr>
+          <w:sz w:val="28"/>
+        </w:rPr>
+        <w:br/>
+      </w:r>
+      <w:r>
+        <w:rPr>
+          <w:sz w:val="28"/>
+        </w:rPr>
+        <w:drawing>
+          <wp:inline distT="0" distB="0" distL="0" distR="0" wp14:anchorId="6DACBA98" wp14:editId="5EDCB95F">
+            <wp:extent cx="3901440" cy="3157928"/>
+            <wp:effectExtent l="0" t="0" r="3810" b="4445"/>
+            <wp:docPr id="10" name="Picture 10"/>
+            <wp:cNvGraphicFramePr>
+              <a:graphicFrameLocks xmlns:a="http://schemas.openxmlformats.org/drawingml/2006/main" noChangeAspect="1"/>
+            </wp:cNvGraphicFramePr>
+            <a:graphic xmlns:a="http://schemas.openxmlformats.org/drawingml/2006/main">
+              <a:graphicData uri="http://schemas.openxmlformats.org/drawingml/2006/picture">
+                <pic:pic xmlns:pic="http://schemas.openxmlformats.org/drawingml/2006/picture">
+                  <pic:nvPicPr>
+                    <pic:cNvPr id="1" name=""/>
+                    <pic:cNvPicPr/>
+                  </pic:nvPicPr>
+                  <pic:blipFill>
+                    <a:blip r:embed="rId27"/>
+                    <a:stretch>
+                      <a:fillRect/>
+                    </a:stretch>
+                  </pic:blipFill>
+                  <pic:spPr>
+                    <a:xfrm>
+                      <a:off x="0" y="0"/>
+                      <a:ext cx="3907822" cy="3163094"/>
+                    </a:xfrm>
+                    <a:prstGeom prst="rect">
+                      <a:avLst/>
+                    </a:prstGeom>
+                  </pic:spPr>
+                </pic:pic>
+              </a:graphicData>
+            </a:graphic>
+          </wp:inline>
+        </w:drawing>
+      </w:r>
+    </w:p>
+    <w:p>
+      <w:pPr>
+        <w:rPr>
+          <w:sz w:val="28"/>
+        </w:rPr>
+      </w:pPr>
+    </w:p>
+    <w:p>
+      <w:pPr>
+        <w:rPr>
+          <w:sz w:val="28"/>
+        </w:rPr>
+      </w:pPr>
+      <w:r>
+        <w:rPr>
+          <w:sz w:val="28"/>
+        </w:rPr>
+        <w:t xml:space="preserve">If you execute the command </w:t>
+      </w:r>
+      <w:proofErr w:type="spellStart"/>
+      <w:r>
+        <w:rPr>
+          <w:i/>
+          <w:color w:val="FF0000"/>
+          <w:sz w:val="28"/>
+        </w:rPr>
+        <w:t>mvn</w:t>
+      </w:r>
+      <w:proofErr w:type="spellEnd"/>
+      <w:r>
+        <w:rPr>
+          <w:i/>
+          <w:color w:val="FF0000"/>
+          <w:sz w:val="28"/>
+        </w:rPr>
+        <w:t xml:space="preserve"> install</w:t>
+      </w:r>
+      <w:r>
+        <w:rPr>
+          <w:i/>
+          <w:color w:val="FF0000"/>
+          <w:sz w:val="28"/>
+        </w:rPr>
+        <w:t xml:space="preserve"> </w:t>
+      </w:r>
+      <w:r>
+        <w:rPr>
+          <w:sz w:val="28"/>
+        </w:rPr>
+        <w:t>after executing</w:t>
+      </w:r>
+      <w:r>
+        <w:rPr>
+          <w:i/>
+          <w:color w:val="FF0000"/>
+          <w:sz w:val="28"/>
+        </w:rPr>
+        <w:t xml:space="preserve"> </w:t>
+      </w:r>
+      <w:proofErr w:type="spellStart"/>
+      <w:r>
+        <w:rPr>
+          <w:i/>
+          <w:color w:val="FF0000"/>
+          <w:sz w:val="28"/>
+        </w:rPr>
+        <w:t>mvn</w:t>
+      </w:r>
+      <w:proofErr w:type="spellEnd"/>
+      <w:r>
+        <w:rPr>
+          <w:i/>
+          <w:color w:val="FF0000"/>
+          <w:sz w:val="28"/>
+        </w:rPr>
+        <w:t xml:space="preserve"> package</w:t>
+      </w:r>
+      <w:r>
+        <w:rPr>
+          <w:i/>
+          <w:color w:val="FF0000"/>
+          <w:sz w:val="28"/>
+        </w:rPr>
+        <w:t xml:space="preserve"> </w:t>
+      </w:r>
+      <w:r>
+        <w:rPr>
+          <w:sz w:val="28"/>
+        </w:rPr>
+        <w:t xml:space="preserve">command </w:t>
+      </w:r>
+      <w:r>
+        <w:rPr>
+          <w:sz w:val="28"/>
+        </w:rPr>
+        <w:t xml:space="preserve">then that </w:t>
+      </w:r>
+      <w:r>
+        <w:rPr>
+          <w:color w:val="FF0000"/>
+          <w:sz w:val="28"/>
+        </w:rPr>
+        <w:t xml:space="preserve">jar </w:t>
+      </w:r>
+      <w:proofErr w:type="gramStart"/>
+      <w:r>
+        <w:rPr>
+          <w:color w:val="FF0000"/>
+          <w:sz w:val="28"/>
+        </w:rPr>
+        <w:t>file</w:t>
+      </w:r>
+      <w:r>
+        <w:rPr>
+          <w:color w:val="FF0000"/>
+          <w:sz w:val="28"/>
+        </w:rPr>
+        <w:t>(</w:t>
+      </w:r>
+      <w:proofErr w:type="gramEnd"/>
+      <w:r>
+        <w:rPr>
+          <w:color w:val="FF0000"/>
+          <w:sz w:val="28"/>
+        </w:rPr>
+        <w:t>artifact)</w:t>
+      </w:r>
+      <w:r>
+        <w:rPr>
+          <w:color w:val="FF0000"/>
+          <w:sz w:val="28"/>
+        </w:rPr>
+        <w:t xml:space="preserve"> </w:t>
+      </w:r>
+      <w:r>
+        <w:rPr>
+          <w:sz w:val="28"/>
+        </w:rPr>
+        <w:t xml:space="preserve">will get </w:t>
+      </w:r>
+      <w:r>
+        <w:rPr>
+          <w:sz w:val="28"/>
+        </w:rPr>
+        <w:t xml:space="preserve">copied or </w:t>
+      </w:r>
+      <w:r>
+        <w:rPr>
+          <w:sz w:val="28"/>
+        </w:rPr>
+        <w:t xml:space="preserve">stored in </w:t>
+      </w:r>
+      <w:r>
+        <w:rPr>
+          <w:color w:val="FF0000"/>
+          <w:sz w:val="28"/>
+        </w:rPr>
+        <w:t>.m2 repository</w:t>
+      </w:r>
+      <w:r>
+        <w:rPr>
+          <w:color w:val="FF0000"/>
+          <w:sz w:val="28"/>
+        </w:rPr>
+        <w:t xml:space="preserve"> </w:t>
+      </w:r>
+      <w:r>
+        <w:rPr>
+          <w:sz w:val="28"/>
+        </w:rPr>
+        <w:t xml:space="preserve">from </w:t>
+      </w:r>
+      <w:r>
+        <w:rPr>
+          <w:color w:val="FF0000"/>
+          <w:sz w:val="28"/>
+        </w:rPr>
+        <w:t>Target directory</w:t>
+      </w:r>
+    </w:p>
+    <w:p>
+      <w:pPr>
+        <w:rPr>
+          <w:sz w:val="28"/>
+        </w:rPr>
+      </w:pPr>
+      <w:r>
+        <w:rPr>
+          <w:sz w:val="28"/>
+        </w:rPr>
+        <w:drawing>
+          <wp:inline distT="0" distB="0" distL="0" distR="0" wp14:anchorId="38FAD4FF" wp14:editId="5E384306">
+            <wp:extent cx="3489960" cy="3181606"/>
+            <wp:effectExtent l="0" t="0" r="0" b="0"/>
+            <wp:docPr id="12" name="Picture 12"/>
+            <wp:cNvGraphicFramePr>
+              <a:graphicFrameLocks xmlns:a="http://schemas.openxmlformats.org/drawingml/2006/main" noChangeAspect="1"/>
+            </wp:cNvGraphicFramePr>
+            <a:graphic xmlns:a="http://schemas.openxmlformats.org/drawingml/2006/main">
+              <a:graphicData uri="http://schemas.openxmlformats.org/drawingml/2006/picture">
+                <pic:pic xmlns:pic="http://schemas.openxmlformats.org/drawingml/2006/picture">
+                  <pic:nvPicPr>
+                    <pic:cNvPr id="1" name=""/>
+                    <pic:cNvPicPr/>
+                  </pic:nvPicPr>
+                  <pic:blipFill>
+                    <a:blip r:embed="rId28"/>
+                    <a:stretch>
+                      <a:fillRect/>
+                    </a:stretch>
+                  </pic:blipFill>
+                  <pic:spPr>
+                    <a:xfrm>
+                      <a:off x="0" y="0"/>
+                      <a:ext cx="3497014" cy="3188037"/>
+                    </a:xfrm>
+                    <a:prstGeom prst="rect">
+                      <a:avLst/>
+                    </a:prstGeom>
+                  </pic:spPr>
+                </pic:pic>
+              </a:graphicData>
+            </a:graphic>
+          </wp:inline>
+        </w:drawing>
+      </w:r>
+    </w:p>
+    <w:p>
+      <w:pPr>
+        <w:rPr>
+          <w:sz w:val="28"/>
+        </w:rPr>
+      </w:pPr>
+      <w:r>
+        <w:rPr>
+          <w:sz w:val="28"/>
+        </w:rPr>
+        <w:lastRenderedPageBreak/>
+        <w:t xml:space="preserve">Interview question </w:t>
+      </w:r>
+      <w:r>
+        <w:rPr>
+          <w:sz w:val="28"/>
+        </w:rPr>
+        <w:drawing>
+          <wp:inline distT="0" distB="0" distL="0" distR="0" wp14:anchorId="35FD6EA7" wp14:editId="4A543E8F">
+            <wp:extent cx="5144218" cy="1267002"/>
+            <wp:effectExtent l="0" t="0" r="0" b="9525"/>
+            <wp:docPr id="18" name="Picture 18"/>
+            <wp:cNvGraphicFramePr>
+              <a:graphicFrameLocks xmlns:a="http://schemas.openxmlformats.org/drawingml/2006/main" noChangeAspect="1"/>
+            </wp:cNvGraphicFramePr>
+            <a:graphic xmlns:a="http://schemas.openxmlformats.org/drawingml/2006/main">
+              <a:graphicData uri="http://schemas.openxmlformats.org/drawingml/2006/picture">
+                <pic:pic xmlns:pic="http://schemas.openxmlformats.org/drawingml/2006/picture">
+                  <pic:nvPicPr>
+                    <pic:cNvPr id="1" name=""/>
+                    <pic:cNvPicPr/>
+                  </pic:nvPicPr>
+                  <pic:blipFill>
+                    <a:blip r:embed="rId29"/>
+                    <a:stretch>
+                      <a:fillRect/>
+                    </a:stretch>
+                  </pic:blipFill>
+                  <pic:spPr>
+                    <a:xfrm>
+                      <a:off x="0" y="0"/>
+                      <a:ext cx="5144218" cy="1267002"/>
+                    </a:xfrm>
+                    <a:prstGeom prst="rect">
+                      <a:avLst/>
+                    </a:prstGeom>
+                  </pic:spPr>
+                </pic:pic>
+              </a:graphicData>
+            </a:graphic>
+          </wp:inline>
+        </w:drawing>
+      </w:r>
+    </w:p>
+    <w:p>
+      <w:pPr>
+        <w:rPr>
+          <w:sz w:val="28"/>
+        </w:rPr>
+      </w:pPr>
+      <w:r>
+        <w:rPr>
+          <w:sz w:val="28"/>
+        </w:rPr>
+        <w:drawing>
+          <wp:inline distT="0" distB="0" distL="0" distR="0" wp14:anchorId="65B2590B" wp14:editId="54B58063">
+            <wp:extent cx="5943600" cy="1347470"/>
+            <wp:effectExtent l="0" t="0" r="0" b="5080"/>
+            <wp:docPr id="31" name="Picture 31"/>
+            <wp:cNvGraphicFramePr>
+              <a:graphicFrameLocks xmlns:a="http://schemas.openxmlformats.org/drawingml/2006/main" noChangeAspect="1"/>
+            </wp:cNvGraphicFramePr>
+            <a:graphic xmlns:a="http://schemas.openxmlformats.org/drawingml/2006/main">
+              <a:graphicData uri="http://schemas.openxmlformats.org/drawingml/2006/picture">
+                <pic:pic xmlns:pic="http://schemas.openxmlformats.org/drawingml/2006/picture">
+                  <pic:nvPicPr>
+                    <pic:cNvPr id="1" name=""/>
+                    <pic:cNvPicPr/>
+                  </pic:nvPicPr>
+                  <pic:blipFill>
+                    <a:blip r:embed="rId30"/>
+                    <a:stretch>
+                      <a:fillRect/>
+                    </a:stretch>
+                  </pic:blipFill>
+                  <pic:spPr>
+                    <a:xfrm>
+                      <a:off x="0" y="0"/>
+                      <a:ext cx="5943600" cy="1347470"/>
+                    </a:xfrm>
+                    <a:prstGeom prst="rect">
+                      <a:avLst/>
+                    </a:prstGeom>
+                  </pic:spPr>
+                </pic:pic>
+              </a:graphicData>
+            </a:graphic>
+          </wp:inline>
+        </w:drawing>
+      </w:r>
+    </w:p>
+    <w:p>
+      <w:pPr>
+        <w:rPr>
+          <w:sz w:val="28"/>
+        </w:rPr>
+      </w:pPr>
+      <w:r>
+        <w:rPr>
+          <w:sz w:val="28"/>
+        </w:rPr>
+        <w:drawing>
+          <wp:inline distT="0" distB="0" distL="0" distR="0" wp14:anchorId="1F4E480C" wp14:editId="1B52FA15">
+            <wp:extent cx="6435176" cy="1463040"/>
+            <wp:effectExtent l="0" t="0" r="3810" b="3810"/>
+            <wp:docPr id="32" name="Picture 32"/>
+            <wp:cNvGraphicFramePr>
+              <a:graphicFrameLocks xmlns:a="http://schemas.openxmlformats.org/drawingml/2006/main" noChangeAspect="1"/>
+            </wp:cNvGraphicFramePr>
+            <a:graphic xmlns:a="http://schemas.openxmlformats.org/drawingml/2006/main">
+              <a:graphicData uri="http://schemas.openxmlformats.org/drawingml/2006/picture">
+                <pic:pic xmlns:pic="http://schemas.openxmlformats.org/drawingml/2006/picture">
+                  <pic:nvPicPr>
+                    <pic:cNvPr id="1" name=""/>
+                    <pic:cNvPicPr/>
+                  </pic:nvPicPr>
+                  <pic:blipFill>
+                    <a:blip r:embed="rId31"/>
+                    <a:stretch>
+                      <a:fillRect/>
+                    </a:stretch>
+                  </pic:blipFill>
+                  <pic:spPr>
+                    <a:xfrm>
+                      <a:off x="0" y="0"/>
+                      <a:ext cx="6440952" cy="1464353"/>
+                    </a:xfrm>
+                    <a:prstGeom prst="rect">
+                      <a:avLst/>
+                    </a:prstGeom>
+                  </pic:spPr>
+                </pic:pic>
+              </a:graphicData>
+            </a:graphic>
+          </wp:inline>
+        </w:drawing>
+      </w:r>
+    </w:p>
+    <w:p>
+      <w:pPr>
+        <w:rPr>
+          <w:sz w:val="28"/>
+        </w:rPr>
+      </w:pPr>
+    </w:p>
+    <w:p>
+      <w:pPr>
+        <w:rPr>
+          <w:sz w:val="28"/>
+        </w:rPr>
+      </w:pPr>
+      <w:r>
+        <w:rPr>
+          <w:sz w:val="28"/>
+        </w:rPr>
+        <w:drawing>
+          <wp:inline distT="0" distB="0" distL="0" distR="0" wp14:anchorId="5C04A2F9" wp14:editId="0E37651C">
+            <wp:extent cx="5943600" cy="1693545"/>
+            <wp:effectExtent l="0" t="0" r="0" b="1905"/>
+            <wp:docPr id="25" name="Picture 25"/>
+            <wp:cNvGraphicFramePr>
+              <a:graphicFrameLocks xmlns:a="http://schemas.openxmlformats.org/drawingml/2006/main" noChangeAspect="1"/>
+            </wp:cNvGraphicFramePr>
+            <a:graphic xmlns:a="http://schemas.openxmlformats.org/drawingml/2006/main">
+              <a:graphicData uri="http://schemas.openxmlformats.org/drawingml/2006/picture">
+                <pic:pic xmlns:pic="http://schemas.openxmlformats.org/drawingml/2006/picture">
+                  <pic:nvPicPr>
+                    <pic:cNvPr id="1" name=""/>
+                    <pic:cNvPicPr/>
+                  </pic:nvPicPr>
+                  <pic:blipFill>
+                    <a:blip r:embed="rId32"/>
+                    <a:stretch>
+                      <a:fillRect/>
+                    </a:stretch>
+                  </pic:blipFill>
+                  <pic:spPr>
+                    <a:xfrm>
+                      <a:off x="0" y="0"/>
+                      <a:ext cx="5943600" cy="1693545"/>
+                    </a:xfrm>
+                    <a:prstGeom prst="rect">
+                      <a:avLst/>
+                    </a:prstGeom>
+                  </pic:spPr>
+                </pic:pic>
+              </a:graphicData>
+            </a:graphic>
+          </wp:inline>
+        </w:drawing>
+      </w:r>
+    </w:p>
+    <w:p>
+      <w:pPr>
+        <w:rPr>
+          <w:sz w:val="28"/>
+        </w:rPr>
+      </w:pPr>
+    </w:p>
+    <w:p>
+      <w:pPr>
+        <w:rPr>
+          <w:sz w:val="28"/>
+        </w:rPr>
+      </w:pPr>
+      <w:r>
+        <w:rPr>
+          <w:noProof/>
+        </w:rPr>
+        <w:lastRenderedPageBreak/>
+        <w:drawing>
+          <wp:inline distT="0" distB="0" distL="0" distR="0" wp14:anchorId="5807829E" wp14:editId="64502AA3">
+            <wp:extent cx="5943600" cy="1741170"/>
+            <wp:effectExtent l="0" t="0" r="0" b="0"/>
+            <wp:docPr id="33" name="Picture 33"/>
+            <wp:cNvGraphicFramePr>
+              <a:graphicFrameLocks xmlns:a="http://schemas.openxmlformats.org/drawingml/2006/main" noChangeAspect="1"/>
+            </wp:cNvGraphicFramePr>
+            <a:graphic xmlns:a="http://schemas.openxmlformats.org/drawingml/2006/main">
+              <a:graphicData uri="http://schemas.openxmlformats.org/drawingml/2006/picture">
+                <pic:pic xmlns:pic="http://schemas.openxmlformats.org/drawingml/2006/picture">
+                  <pic:nvPicPr>
+                    <pic:cNvPr id="1" name=""/>
+                    <pic:cNvPicPr/>
+                  </pic:nvPicPr>
+                  <pic:blipFill>
+                    <a:blip r:embed="rId33"/>
+                    <a:stretch>
+                      <a:fillRect/>
+                    </a:stretch>
+                  </pic:blipFill>
+                  <pic:spPr>
+                    <a:xfrm>
+                      <a:off x="0" y="0"/>
+                      <a:ext cx="5943600" cy="1741170"/>
+                    </a:xfrm>
+                    <a:prstGeom prst="rect">
+                      <a:avLst/>
+                    </a:prstGeom>
+                  </pic:spPr>
+                </pic:pic>
+              </a:graphicData>
+            </a:graphic>
+          </wp:inline>
+        </w:drawing>
+      </w:r>
+    </w:p>
+    <w:p>
+      <w:pPr>
+        <w:rPr>
+          <w:sz w:val="28"/>
+        </w:rPr>
+      </w:pPr>
+    </w:p>
+    <w:p>
+      <w:pPr>
+        <w:rPr>
+          <w:sz w:val="28"/>
+        </w:rPr>
+      </w:pPr>
+    </w:p>
+    <w:p>
+      <w:pPr>
+        <w:rPr>
+          <w:b/>
+          <w:sz w:val="36"/>
+        </w:rPr>
+      </w:pPr>
+    </w:p>
+    <w:p>
+      <w:pPr>
+        <w:rPr>
+          <w:sz w:val="28"/>
+        </w:rPr>
+      </w:pPr>
+      <w:r>
+        <w:rPr>
+          <w:noProof/>
+          <w:sz w:val="28"/>
+        </w:rPr>
+        <w:drawing>
+          <wp:inline distT="0" distB="0" distL="0" distR="0" wp14:anchorId="0F03A423" wp14:editId="6ADC3F0D">
+            <wp:extent cx="5943600" cy="3589655"/>
+            <wp:effectExtent l="0" t="0" r="0" b="0"/>
+            <wp:docPr id="28" name="Picture 28"/>
+            <wp:cNvGraphicFramePr>
+              <a:graphicFrameLocks xmlns:a="http://schemas.openxmlformats.org/drawingml/2006/main" noChangeAspect="1"/>
+            </wp:cNvGraphicFramePr>
+            <a:graphic xmlns:a="http://schemas.openxmlformats.org/drawingml/2006/main">
+              <a:graphicData uri="http://schemas.openxmlformats.org/drawingml/2006/picture">
+                <pic:pic xmlns:pic="http://schemas.openxmlformats.org/drawingml/2006/picture">
+                  <pic:nvPicPr>
+                    <pic:cNvPr id="1" name=""/>
+                    <pic:cNvPicPr/>
+                  </pic:nvPicPr>
+                  <pic:blipFill>
+                    <a:blip r:embed="rId34"/>
+                    <a:stretch>
+                      <a:fillRect/>
+                    </a:stretch>
+                  </pic:blipFill>
+                  <pic:spPr>
+                    <a:xfrm>
+                      <a:off x="0" y="0"/>
+                      <a:ext cx="5943600" cy="3589655"/>
+                    </a:xfrm>
+                    <a:prstGeom prst="rect">
+                      <a:avLst/>
+                    </a:prstGeom>
+                  </pic:spPr>
+                </pic:pic>
+              </a:graphicData>
+            </a:graphic>
+          </wp:inline>
+        </w:drawing>
+      </w:r>
+    </w:p>
+    <w:p>
+      <w:pPr>
+        <w:rPr>
+          <w:sz w:val="28"/>
+        </w:rPr>
+      </w:pPr>
+    </w:p>
+    <w:p>
+      <w:pPr>
+        <w:rPr>
+          <w:sz w:val="28"/>
+        </w:rPr>
+      </w:pPr>
+      <w:r>
+        <w:rPr>
+          <w:sz w:val="28"/>
+        </w:rPr>
+        <w:t>The below Site Lifecycle is already outdated</w:t>
+      </w:r>
+      <w:r>
+        <w:rPr>
+          <w:sz w:val="28"/>
+        </w:rPr>
+        <w:t xml:space="preserve"> </w:t>
+      </w:r>
+      <w:proofErr w:type="gramStart"/>
+      <w:r>
+        <w:rPr>
+          <w:sz w:val="28"/>
+        </w:rPr>
+        <w:t xml:space="preserve">&amp; </w:t>
+      </w:r>
+      <w:r>
+        <w:rPr>
+          <w:sz w:val="28"/>
+        </w:rPr>
+        <w:t xml:space="preserve"> not</w:t>
+      </w:r>
+      <w:proofErr w:type="gramEnd"/>
+      <w:r>
+        <w:rPr>
+          <w:sz w:val="28"/>
+        </w:rPr>
+        <w:t xml:space="preserve"> using nowadays</w:t>
+      </w:r>
+    </w:p>
+    <w:p>
+      <w:pPr>
+        <w:rPr>
+          <w:sz w:val="28"/>
+        </w:rPr>
+      </w:pPr>
+      <w:r>
+        <w:rPr>
+          <w:noProof/>
+          <w:sz w:val="28"/>
+        </w:rPr>
+        <w:lastRenderedPageBreak/>
+        <w:drawing>
+          <wp:inline distT="0" distB="0" distL="0" distR="0" wp14:anchorId="73232B3C" wp14:editId="12BF43AA">
+            <wp:extent cx="5943600" cy="3815715"/>
+            <wp:effectExtent l="0" t="0" r="0" b="0"/>
+            <wp:docPr id="29" name="Picture 29"/>
+            <wp:cNvGraphicFramePr>
+              <a:graphicFrameLocks xmlns:a="http://schemas.openxmlformats.org/drawingml/2006/main" noChangeAspect="1"/>
+            </wp:cNvGraphicFramePr>
+            <a:graphic xmlns:a="http://schemas.openxmlformats.org/drawingml/2006/main">
+              <a:graphicData uri="http://schemas.openxmlformats.org/drawingml/2006/picture">
+                <pic:pic xmlns:pic="http://schemas.openxmlformats.org/drawingml/2006/picture">
+                  <pic:nvPicPr>
+                    <pic:cNvPr id="1" name=""/>
+                    <pic:cNvPicPr/>
+                  </pic:nvPicPr>
+                  <pic:blipFill>
+                    <a:blip r:embed="rId35"/>
+                    <a:stretch>
+                      <a:fillRect/>
+                    </a:stretch>
+                  </pic:blipFill>
+                  <pic:spPr>
+                    <a:xfrm>
+                      <a:off x="0" y="0"/>
+                      <a:ext cx="5943600" cy="3815715"/>
+                    </a:xfrm>
+                    <a:prstGeom prst="rect">
+                      <a:avLst/>
+                    </a:prstGeom>
+                  </pic:spPr>
+                </pic:pic>
+              </a:graphicData>
+            </a:graphic>
+          </wp:inline>
+        </w:drawing>
+      </w:r>
+    </w:p>
+    <w:p>
+      <w:pPr>
+        <w:rPr>
+          <w:sz w:val="28"/>
+        </w:rPr>
+      </w:pPr>
+      <w:r>
+        <w:rPr>
+          <w:noProof/>
+          <w:sz w:val="28"/>
+        </w:rPr>
+        <w:drawing>
+          <wp:inline distT="0" distB="0" distL="0" distR="0" wp14:anchorId="169B647F" wp14:editId="397C9F8B">
+            <wp:extent cx="5943600" cy="2280920"/>
+            <wp:effectExtent l="0" t="0" r="0" b="5080"/>
+            <wp:docPr id="30" name="Picture 30"/>
+            <wp:cNvGraphicFramePr>
+              <a:graphicFrameLocks xmlns:a="http://schemas.openxmlformats.org/drawingml/2006/main" noChangeAspect="1"/>
+            </wp:cNvGraphicFramePr>
+            <a:graphic xmlns:a="http://schemas.openxmlformats.org/drawingml/2006/main">
+              <a:graphicData uri="http://schemas.openxmlformats.org/drawingml/2006/picture">
+                <pic:pic xmlns:pic="http://schemas.openxmlformats.org/drawingml/2006/picture">
+                  <pic:nvPicPr>
+                    <pic:cNvPr id="1" name=""/>
+                    <pic:cNvPicPr/>
+                  </pic:nvPicPr>
+                  <pic:blipFill>
+                    <a:blip r:embed="rId36"/>
+                    <a:stretch>
+                      <a:fillRect/>
+                    </a:stretch>
+                  </pic:blipFill>
+                  <pic:spPr>
+                    <a:xfrm>
+                      <a:off x="0" y="0"/>
                       <a:ext cx="5943600" cy="2280920"/>
                     </a:xfrm>
                     <a:prstGeom prst="rect">
@@ -1516,6 +2628,105 @@
             </a:graphic>
           </wp:inline>
         </w:drawing>
+      </w:r>
+    </w:p>
+    <w:p>
+      <w:pPr>
+        <w:rPr>
+          <w:sz w:val="28"/>
+        </w:rPr>
+      </w:pPr>
+    </w:p>
+    <w:p>
+      <w:pPr>
+        <w:rPr>
+          <w:sz w:val="28"/>
+        </w:rPr>
+      </w:pPr>
+    </w:p>
+    <w:p>
+      <w:pPr>
+        <w:rPr>
+          <w:sz w:val="28"/>
+        </w:rPr>
+      </w:pPr>
+      <w:proofErr w:type="spellStart"/>
+      <w:proofErr w:type="gramStart"/>
+      <w:r>
+        <w:rPr>
+          <w:sz w:val="28"/>
+        </w:rPr>
+        <w:t>Lets</w:t>
+      </w:r>
+      <w:proofErr w:type="spellEnd"/>
+      <w:proofErr w:type="gramEnd"/>
+      <w:r>
+        <w:rPr>
+          <w:sz w:val="28"/>
+        </w:rPr>
+        <w:t xml:space="preserve"> execute the Maven commands from </w:t>
+      </w:r>
+      <w:proofErr w:type="spellStart"/>
+      <w:r>
+        <w:rPr>
+          <w:i/>
+          <w:color w:val="FF0000"/>
+          <w:sz w:val="28"/>
+        </w:rPr>
+        <w:t>mvn</w:t>
+      </w:r>
+      <w:proofErr w:type="spellEnd"/>
+      <w:r>
+        <w:rPr>
+          <w:i/>
+          <w:color w:val="FF0000"/>
+          <w:sz w:val="28"/>
+        </w:rPr>
+        <w:t xml:space="preserve"> valid</w:t>
+      </w:r>
+      <w:r>
+        <w:rPr>
+          <w:color w:val="FF0000"/>
+          <w:sz w:val="28"/>
+        </w:rPr>
+        <w:t xml:space="preserve"> </w:t>
+      </w:r>
+      <w:r>
+        <w:rPr>
+          <w:sz w:val="28"/>
+        </w:rPr>
+        <w:t xml:space="preserve">to </w:t>
+      </w:r>
+      <w:proofErr w:type="spellStart"/>
+      <w:r>
+        <w:rPr>
+          <w:i/>
+          <w:color w:val="FF0000"/>
+          <w:sz w:val="28"/>
+        </w:rPr>
+        <w:t>mvn</w:t>
+      </w:r>
+      <w:proofErr w:type="spellEnd"/>
+      <w:r>
+        <w:rPr>
+          <w:i/>
+          <w:color w:val="FF0000"/>
+          <w:sz w:val="28"/>
+        </w:rPr>
+        <w:t xml:space="preserve"> install</w:t>
+      </w:r>
+      <w:r>
+        <w:rPr>
+          <w:color w:val="FF0000"/>
+          <w:sz w:val="28"/>
+        </w:rPr>
+        <w:t xml:space="preserve"> </w:t>
+      </w:r>
+      <w:r>
+        <w:rPr>
+          <w:sz w:val="28"/>
+        </w:rPr>
+        <w:t>command using a standalone application</w:t>
       </w:r>
       <w:bookmarkStart w:id="0" w:name="_GoBack"/>
       <w:bookmarkEnd w:id="0"/>
@@ -1975,6 +3186,33 @@
       <w:bCs/>
     </w:rPr>
   </w:style>
+  <w:style w:type="paragraph" w:styleId="NormalWeb">
+    <w:name w:val="Normal (Web)"/>
+    <w:basedOn w:val="Normal"/>
+    <w:uiPriority w:val="99"/>
+    <w:semiHidden/>
+    <w:unhideWhenUsed/>
+    <w:rsid w:val="007F6CD4"/>
+    <w:pPr>
+      <w:spacing w:before="100" w:beforeAutospacing="1" w:after="100" w:afterAutospacing="1" w:line="240" w:lineRule="auto"/>
+    </w:pPr>
+    <w:rPr>
+      <w:rFonts w:ascii="Times New Roman" w:eastAsia="Times New Roman" w:hAnsi="Times New Roman" w:cs="Times New Roman"/>
+      <w:sz w:val="24"/>
+      <w:szCs w:val="24"/>
+    </w:rPr>
+  </w:style>
+  <w:style w:type="character" w:styleId="Emphasis">
+    <w:name w:val="Emphasis"/>
+    <w:basedOn w:val="DefaultParagraphFont"/>
+    <w:uiPriority w:val="20"/>
+    <w:qFormat/>
+    <w:rsid w:val="007F6CD4"/>
+    <w:rPr>
+      <w:i/>
+      <w:iCs/>
+    </w:rPr>
+  </w:style>
 </w:styles>
 </file>
 
@@ -2237,4 +3475,16 @@
     </a:ext>
   </a:extLst>
 </a:theme>
+</file>
+
+<file path=customXml/item1.xml><?xml version="1.0" encoding="utf-8"?>
+<b:Sources xmlns:b="http://schemas.openxmlformats.org/officeDocument/2006/bibliography" xmlns="http://schemas.openxmlformats.org/officeDocument/2006/bibliography" SelectedStyle="\APASixthEditionOfficeOnline.xsl" StyleName="APA" Version="6"/>
+</file>
+
+<file path=customXml/itemProps1.xml><?xml version="1.0" encoding="utf-8"?>
+<ds:datastoreItem xmlns:ds="http://schemas.openxmlformats.org/officeDocument/2006/customXml" ds:itemID="{01EB6B52-50C1-49C9-AE88-554F622ACF18}">
+  <ds:schemaRefs>
+    <ds:schemaRef ds:uri="http://schemas.openxmlformats.org/officeDocument/2006/bibliography"/>
+  </ds:schemaRefs>
+</ds:datastoreItem>
 </file>